--- a/Koushik_Gurrala_AWS DevOps_Resume_2025.docx
+++ b/Koushik_Gurrala_AWS DevOps_Resume_2025.docx
@@ -17,7 +17,7 @@
       <w:pPr>
         <w:pStyle w:val="Title"/>
         <w:rPr>
-          <w:rFonts w:ascii="Cambria" w:hAnsi="Cambria" w:cs="Calibri" w:asciiTheme="majorAscii" w:hAnsiTheme="majorAscii" w:cstheme="minorAscii"/>
+          <w:rFonts w:asciiTheme="majorHAnsi" w:hAnsiTheme="majorHAnsi" w:cstheme="minorBidi"/>
           <w:color w:val="0A192F"/>
           <w:sz w:val="72"/>
           <w:szCs w:val="72"/>
@@ -25,7 +25,7 @@
       </w:pPr>
       <w:r>
         <w:rPr>
-          <w:rFonts w:ascii="Cambria" w:hAnsi="Cambria" w:cs="Calibri" w:asciiTheme="majorAscii" w:hAnsiTheme="majorAscii" w:cstheme="minorAscii"/>
+          <w:rFonts w:asciiTheme="majorHAnsi" w:hAnsiTheme="majorHAnsi" w:cstheme="minorBidi"/>
           <w:color w:val="0A192F"/>
           <w:w w:val="90"/>
           <w:sz w:val="72"/>
@@ -35,7 +35,7 @@
       </w:r>
       <w:r>
         <w:rPr>
-          <w:rFonts w:ascii="Cambria" w:hAnsi="Cambria" w:cs="Calibri" w:asciiTheme="majorAscii" w:hAnsiTheme="majorAscii" w:cstheme="minorAscii"/>
+          <w:rFonts w:asciiTheme="majorHAnsi" w:hAnsiTheme="majorHAnsi" w:cstheme="minorBidi"/>
           <w:color w:val="0A192F"/>
           <w:spacing w:val="-26"/>
           <w:w w:val="90"/>
@@ -46,7 +46,7 @@
       </w:r>
       <w:r>
         <w:rPr>
-          <w:rFonts w:ascii="Cambria" w:hAnsi="Cambria" w:cs="Calibri" w:asciiTheme="majorAscii" w:hAnsiTheme="majorAscii" w:cstheme="minorAscii"/>
+          <w:rFonts w:asciiTheme="majorHAnsi" w:hAnsiTheme="majorHAnsi" w:cstheme="minorBidi"/>
           <w:color w:val="0A192F"/>
           <w:spacing w:val="-2"/>
           <w:w w:val="95"/>
@@ -60,30 +60,30 @@
       <w:pPr>
         <w:pStyle w:val="Heading1"/>
         <w:rPr>
-          <w:rFonts w:ascii="Cambria" w:hAnsi="Cambria" w:cs="Calibri" w:asciiTheme="majorAscii" w:hAnsiTheme="majorAscii" w:cstheme="minorAscii"/>
-          <w:color w:val="262626" w:themeColor="text1" w:themeTint="D9" w:themeShade="FF"/>
-        </w:rPr>
-      </w:pPr>
-      <w:r>
-        <w:rPr>
-          <w:rFonts w:ascii="Cambria" w:hAnsi="Cambria" w:cs="Calibri" w:asciiTheme="majorAscii" w:hAnsiTheme="majorAscii" w:cstheme="minorAscii"/>
-          <w:color w:val="262626" w:themeColor="text1" w:themeTint="D9" w:themeShade="FF"/>
+          <w:rFonts w:asciiTheme="majorHAnsi" w:hAnsiTheme="majorHAnsi" w:cstheme="minorBidi"/>
+          <w:color w:val="262626" w:themeColor="text1" w:themeTint="D9"/>
+        </w:rPr>
+      </w:pPr>
+      <w:r>
+        <w:rPr>
+          <w:rFonts w:asciiTheme="majorHAnsi" w:hAnsiTheme="majorHAnsi" w:cstheme="minorBidi"/>
+          <w:color w:val="262626" w:themeColor="text1" w:themeTint="D9"/>
           <w:w w:val="85"/>
         </w:rPr>
         <w:t>DEVOPS</w:t>
       </w:r>
       <w:r>
         <w:rPr>
-          <w:rFonts w:ascii="Cambria" w:hAnsi="Cambria" w:cs="Calibri" w:asciiTheme="majorAscii" w:hAnsiTheme="majorAscii" w:cstheme="minorAscii"/>
-          <w:color w:val="262626" w:themeColor="text1" w:themeTint="D9" w:themeShade="FF"/>
+          <w:rFonts w:asciiTheme="majorHAnsi" w:hAnsiTheme="majorHAnsi" w:cstheme="minorBidi"/>
+          <w:color w:val="262626" w:themeColor="text1" w:themeTint="D9"/>
           <w:spacing w:val="34"/>
         </w:rPr>
         <w:t xml:space="preserve"> </w:t>
       </w:r>
       <w:r>
         <w:rPr>
-          <w:rFonts w:ascii="Cambria" w:hAnsi="Cambria" w:cs="Calibri" w:asciiTheme="majorAscii" w:hAnsiTheme="majorAscii" w:cstheme="minorAscii"/>
-          <w:color w:val="262626" w:themeColor="text1" w:themeTint="D9" w:themeShade="FF"/>
+          <w:rFonts w:asciiTheme="majorHAnsi" w:hAnsiTheme="majorHAnsi" w:cstheme="minorBidi"/>
+          <w:color w:val="262626" w:themeColor="text1" w:themeTint="D9"/>
           <w:spacing w:val="-2"/>
           <w:w w:val="95"/>
         </w:rPr>
@@ -93,38 +93,37 @@
     <w:p>
       <w:pPr>
         <w:pStyle w:val="BodyText"/>
-        <w:spacing w:before="0" w:beforeAutospacing="off" w:line="240" w:lineRule="auto"/>
         <w:ind w:left="128"/>
         <w:rPr>
-          <w:rFonts w:ascii="Calibri" w:hAnsi="Calibri" w:cs="Calibri" w:asciiTheme="minorAscii" w:hAnsiTheme="minorAscii" w:cstheme="minorAscii"/>
-        </w:rPr>
-      </w:pPr>
-      <w:r>
-        <w:rPr>
-          <w:rFonts w:ascii="Calibri" w:hAnsi="Calibri" w:cs="Calibri" w:asciiTheme="minorAscii" w:hAnsiTheme="minorAscii" w:cstheme="minorAscii"/>
-          <w:b w:val="1"/>
-          <w:bCs w:val="1"/>
+          <w:rFonts w:asciiTheme="minorHAnsi" w:hAnsiTheme="minorHAnsi" w:cstheme="minorBidi"/>
+        </w:rPr>
+      </w:pPr>
+      <w:r>
+        <w:rPr>
+          <w:rFonts w:asciiTheme="minorHAnsi" w:hAnsiTheme="minorHAnsi" w:cstheme="minorBidi"/>
+          <w:b/>
+          <w:bCs/>
         </w:rPr>
         <w:t>Call:</w:t>
       </w:r>
       <w:r>
         <w:rPr>
-          <w:rFonts w:ascii="Calibri" w:hAnsi="Calibri" w:cs="Calibri" w:asciiTheme="minorAscii" w:hAnsiTheme="minorAscii" w:cstheme="minorAscii"/>
-          <w:b w:val="1"/>
-          <w:bCs w:val="1"/>
+          <w:rFonts w:asciiTheme="minorHAnsi" w:hAnsiTheme="minorHAnsi" w:cstheme="minorBidi"/>
+          <w:b/>
+          <w:bCs/>
           <w:spacing w:val="26"/>
         </w:rPr>
         <w:t xml:space="preserve"> </w:t>
       </w:r>
       <w:r>
         <w:rPr>
-          <w:rFonts w:ascii="Calibri" w:hAnsi="Calibri" w:cs="Calibri" w:asciiTheme="minorAscii" w:hAnsiTheme="minorAscii" w:cstheme="minorAscii"/>
+          <w:rFonts w:asciiTheme="minorHAnsi" w:hAnsiTheme="minorHAnsi" w:cstheme="minorBidi"/>
         </w:rPr>
         <w:t>7207076532</w:t>
       </w:r>
       <w:r>
         <w:rPr>
-          <w:rFonts w:ascii="Calibri" w:hAnsi="Calibri" w:cs="Calibri" w:asciiTheme="minorAscii" w:hAnsiTheme="minorAscii" w:cstheme="minorAscii"/>
+          <w:rFonts w:asciiTheme="minorHAnsi" w:hAnsiTheme="minorHAnsi" w:cstheme="minorBidi"/>
           <w:spacing w:val="27"/>
         </w:rPr>
         <w:t xml:space="preserve"> </w:t>
@@ -133,33 +132,32 @@
     <w:p>
       <w:pPr>
         <w:pStyle w:val="BodyText"/>
-        <w:spacing w:before="0" w:beforeAutospacing="off" w:line="240" w:lineRule="auto"/>
         <w:ind w:left="128"/>
         <w:rPr>
-          <w:rFonts w:ascii="Calibri" w:hAnsi="Calibri" w:cs="Calibri" w:asciiTheme="minorAscii" w:hAnsiTheme="minorAscii" w:cstheme="minorAscii"/>
+          <w:rFonts w:asciiTheme="minorHAnsi" w:hAnsiTheme="minorHAnsi" w:cstheme="minorBidi"/>
           <w:sz w:val="27"/>
           <w:szCs w:val="27"/>
         </w:rPr>
       </w:pPr>
       <w:r>
         <w:rPr>
-          <w:rFonts w:ascii="Calibri" w:hAnsi="Calibri" w:cs="Calibri" w:asciiTheme="minorAscii" w:hAnsiTheme="minorAscii" w:cstheme="minorAscii"/>
-          <w:b w:val="1"/>
-          <w:bCs w:val="1"/>
+          <w:rFonts w:asciiTheme="minorHAnsi" w:hAnsiTheme="minorHAnsi" w:cstheme="minorBidi"/>
+          <w:b/>
+          <w:bCs/>
         </w:rPr>
         <w:t>Mail:</w:t>
       </w:r>
       <w:r>
         <w:rPr>
-          <w:rFonts w:ascii="Calibri" w:hAnsi="Calibri" w:cs="Calibri" w:asciiTheme="minorAscii" w:hAnsiTheme="minorAscii" w:cstheme="minorAscii"/>
+          <w:rFonts w:asciiTheme="minorHAnsi" w:hAnsiTheme="minorHAnsi" w:cstheme="minorBidi"/>
           <w:spacing w:val="26"/>
         </w:rPr>
         <w:t xml:space="preserve"> </w:t>
       </w:r>
-      <w:hyperlink r:id="R91e59b9e76394f83">
+      <w:hyperlink r:id="rId5">
         <w:r>
           <w:rPr>
-            <w:rFonts w:ascii="Calibri" w:hAnsi="Calibri" w:cs="Calibri" w:asciiTheme="minorAscii" w:hAnsiTheme="minorAscii" w:cstheme="minorAscii"/>
+            <w:rFonts w:asciiTheme="minorHAnsi" w:hAnsiTheme="minorHAnsi" w:cstheme="minorBidi"/>
           </w:rPr>
           <w:t>koushikgurrala79@gmail.com</w:t>
         </w:r>
@@ -168,33 +166,31 @@
     <w:p>
       <w:pPr>
         <w:pStyle w:val="BodyText"/>
-        <w:spacing w:before="0" w:beforeAutospacing="off" w:line="240" w:lineRule="auto"/>
         <w:ind w:left="128"/>
         <w:rPr>
-          <w:rFonts w:ascii="Calibri" w:hAnsi="Calibri" w:cs="Calibri" w:asciiTheme="minorAscii" w:hAnsiTheme="minorAscii" w:cstheme="minorAscii"/>
-        </w:rPr>
-      </w:pPr>
-      <w:r>
-        <w:rPr>
-          <w:rFonts w:ascii="Calibri" w:hAnsi="Calibri" w:cs="Calibri" w:asciiTheme="minorAscii" w:hAnsiTheme="minorAscii" w:cstheme="minorAscii"/>
-          <w:b w:val="1"/>
-          <w:bCs w:val="1"/>
+          <w:rFonts w:asciiTheme="minorHAnsi" w:hAnsiTheme="minorHAnsi" w:cstheme="minorBidi"/>
+        </w:rPr>
+      </w:pPr>
+      <w:r>
+        <w:rPr>
+          <w:rFonts w:asciiTheme="minorHAnsi" w:hAnsiTheme="minorHAnsi" w:cstheme="minorBidi"/>
+          <w:b/>
+          <w:bCs/>
         </w:rPr>
         <w:t>Portfolio:</w:t>
       </w:r>
       <w:r>
         <w:rPr>
-          <w:rFonts w:ascii="Calibri" w:hAnsi="Calibri" w:cs="Calibri" w:asciiTheme="minorAscii" w:hAnsiTheme="minorAscii" w:cstheme="minorAscii"/>
+          <w:rFonts w:asciiTheme="minorHAnsi" w:hAnsiTheme="minorHAnsi" w:cstheme="minorBidi"/>
           <w:spacing w:val="26"/>
-          <w:u w:val="none"/>
         </w:rPr>
         <w:t xml:space="preserve"> </w:t>
       </w:r>
-      <w:hyperlink w:history="1" r:id="R7d326630b2a244a3">
+      <w:hyperlink w:history="1" r:id="rId6">
         <w:r>
           <w:rPr>
             <w:rStyle w:val="Hyperlink"/>
-            <w:rFonts w:ascii="Calibri" w:hAnsi="Calibri" w:cs="Calibri" w:asciiTheme="minorAscii" w:hAnsiTheme="minorAscii" w:cstheme="minorAscii"/>
+            <w:rFonts w:asciiTheme="minorHAnsi" w:hAnsiTheme="minorHAnsi" w:cstheme="minorBidi"/>
             <w:spacing w:val="-2"/>
             <w:u w:val="none"/>
           </w:rPr>
@@ -205,37 +201,31 @@
     <w:p>
       <w:pPr>
         <w:pStyle w:val="BodyText"/>
-        <w:spacing w:before="0" w:beforeAutospacing="off" w:line="240" w:lineRule="auto"/>
         <w:ind w:left="128"/>
         <w:rPr>
-          <w:rFonts w:ascii="Calibri" w:hAnsi="Calibri" w:cs="Calibri" w:asciiTheme="minorAscii" w:hAnsiTheme="minorAscii" w:cstheme="minorAscii"/>
-          <w:i w:val="0"/>
-          <w:iCs w:val="0"/>
-          <w:u w:val="none"/>
-        </w:rPr>
-      </w:pPr>
-      <w:r>
-        <w:rPr>
-          <w:rFonts w:ascii="Calibri" w:hAnsi="Calibri" w:cs="Calibri" w:asciiTheme="minorAscii" w:hAnsiTheme="minorAscii" w:cstheme="minorAscii"/>
-          <w:b w:val="1"/>
-          <w:bCs w:val="1"/>
+          <w:rFonts w:asciiTheme="minorHAnsi" w:hAnsiTheme="minorHAnsi" w:cstheme="minorBidi"/>
+        </w:rPr>
+      </w:pPr>
+      <w:r>
+        <w:rPr>
+          <w:rFonts w:asciiTheme="minorHAnsi" w:hAnsiTheme="minorHAnsi" w:cstheme="minorBidi"/>
+          <w:b/>
+          <w:bCs/>
         </w:rPr>
         <w:t>LinkedIn:</w:t>
       </w:r>
       <w:r>
         <w:rPr>
-          <w:rFonts w:ascii="Calibri" w:hAnsi="Calibri" w:cs="Calibri" w:asciiTheme="minorAscii" w:hAnsiTheme="minorAscii" w:cstheme="minorAscii"/>
+          <w:rFonts w:asciiTheme="minorHAnsi" w:hAnsiTheme="minorHAnsi" w:cstheme="minorBidi"/>
           <w:spacing w:val="44"/>
         </w:rPr>
         <w:t xml:space="preserve"> </w:t>
       </w:r>
-      <w:hyperlink w:history="1" r:id="R6844ff732f12489a">
+      <w:hyperlink w:history="1" r:id="rId7">
         <w:r>
           <w:rPr>
             <w:rStyle w:val="Hyperlink"/>
-            <w:rFonts w:ascii="Calibri" w:hAnsi="Calibri" w:cs="Calibri" w:asciiTheme="minorAscii" w:hAnsiTheme="minorAscii" w:cstheme="minorAscii"/>
-            <w:i w:val="0"/>
-            <w:iCs w:val="0"/>
+            <w:rFonts w:asciiTheme="minorHAnsi" w:hAnsiTheme="minorHAnsi" w:cstheme="minorBidi"/>
             <w:u w:val="none"/>
           </w:rPr>
           <w:t>linkedin.com/in/koushik-gurrala-</w:t>
@@ -243,9 +233,7 @@
         <w:r>
           <w:rPr>
             <w:rStyle w:val="Hyperlink"/>
-            <w:rFonts w:ascii="Calibri" w:hAnsi="Calibri" w:cs="Calibri" w:asciiTheme="minorAscii" w:hAnsiTheme="minorAscii" w:cstheme="minorAscii"/>
-            <w:i w:val="0"/>
-            <w:iCs w:val="0"/>
+            <w:rFonts w:asciiTheme="minorHAnsi" w:hAnsiTheme="minorHAnsi" w:cstheme="minorBidi"/>
             <w:spacing w:val="-2"/>
             <w:u w:val="none"/>
           </w:rPr>
@@ -253,11 +241,6 @@
         </w:r>
       </w:hyperlink>
       <w:r>
-        <w:rPr>
-          <w:i w:val="0"/>
-          <w:iCs w:val="0"/>
-          <w:u w:val="none"/>
-        </w:rPr>
         <w:t xml:space="preserve">    </w:t>
       </w:r>
     </w:p>
@@ -267,7 +250,7 @@
         <w:spacing w:before="40"/>
         <w:ind w:left="128"/>
         <w:rPr>
-          <w:rFonts w:ascii="Calibri" w:hAnsi="Calibri" w:cs="Calibri" w:asciiTheme="minorAscii" w:hAnsiTheme="minorAscii" w:cstheme="minorAscii"/>
+          <w:rFonts w:asciiTheme="minorHAnsi" w:hAnsiTheme="minorHAnsi" w:cstheme="minorBidi"/>
         </w:rPr>
       </w:pPr>
     </w:p>
@@ -278,8 +261,8 @@
         <w:jc w:val="center"/>
         <w:rPr>
           <w:rFonts w:ascii="Cambria" w:hAnsi="Cambria" w:eastAsia="Cambria" w:cs="Cambria"/>
-          <w:b w:val="1"/>
-          <w:bCs w:val="1"/>
+          <w:b/>
+          <w:bCs/>
           <w:color w:val="0A192F"/>
           <w:sz w:val="32"/>
           <w:szCs w:val="32"/>
@@ -288,8 +271,8 @@
       <w:r>
         <w:rPr>
           <w:rFonts w:ascii="Cambria" w:hAnsi="Cambria" w:eastAsia="Cambria" w:cs="Cambria"/>
-          <w:b w:val="1"/>
-          <w:bCs w:val="1"/>
+          <w:b/>
+          <w:bCs/>
           <w:color w:val="0A192F"/>
           <w:sz w:val="32"/>
           <w:szCs w:val="32"/>
@@ -304,54 +287,54 @@
         <w:ind w:left="100" w:right="324"/>
         <w:jc w:val="both"/>
         <w:rPr>
-          <w:rFonts w:ascii="Calibri" w:hAnsi="Calibri" w:cs="Calibri" w:asciiTheme="minorAscii" w:hAnsiTheme="minorAscii" w:cstheme="minorAscii"/>
-        </w:rPr>
-      </w:pPr>
-      <w:r>
-        <w:rPr>
-          <w:rFonts w:ascii="Calibri" w:hAnsi="Calibri" w:cs="Calibri" w:asciiTheme="minorAscii" w:hAnsiTheme="minorAscii" w:cstheme="minorAscii"/>
+          <w:rFonts w:ascii="Calibri" w:hAnsi="Calibri" w:cs="Arial" w:asciiTheme="minorAscii" w:hAnsiTheme="minorAscii" w:cstheme="minorBidi"/>
+        </w:rPr>
+      </w:pPr>
+      <w:r>
+        <w:rPr>
+          <w:rFonts w:ascii="Calibri" w:hAnsi="Calibri" w:cs="Arial" w:asciiTheme="minorAscii" w:hAnsiTheme="minorAscii" w:cstheme="minorBidi"/>
         </w:rPr>
         <w:t>A</w:t>
       </w:r>
       <w:r>
         <w:rPr>
-          <w:rFonts w:ascii="Calibri" w:hAnsi="Calibri" w:cs="Calibri" w:asciiTheme="minorAscii" w:hAnsiTheme="minorAscii" w:cstheme="minorAscii"/>
-        </w:rPr>
-        <w:t>zure</w:t>
-      </w:r>
-      <w:r>
-        <w:rPr>
-          <w:rFonts w:ascii="Calibri" w:hAnsi="Calibri" w:cs="Calibri" w:asciiTheme="minorAscii" w:hAnsiTheme="minorAscii" w:cstheme="minorAscii"/>
-        </w:rPr>
-        <w:t xml:space="preserve"> DevOps Engineer with 3.8 years of hands-on experience in CI/CD automation, cloud infrastructure, and secure containerized deployments. Proven </w:t>
-      </w:r>
-      <w:r>
-        <w:rPr>
-          <w:rFonts w:ascii="Calibri" w:hAnsi="Calibri" w:cs="Calibri" w:asciiTheme="minorAscii" w:hAnsiTheme="minorAscii" w:cstheme="minorAscii"/>
+          <w:rFonts w:ascii="Calibri" w:hAnsi="Calibri" w:cs="Arial" w:asciiTheme="minorAscii" w:hAnsiTheme="minorAscii" w:cstheme="minorBidi"/>
+        </w:rPr>
+        <w:t xml:space="preserve">WS </w:t>
+      </w:r>
+      <w:r>
+        <w:rPr>
+          <w:rFonts w:ascii="Calibri" w:hAnsi="Calibri" w:cs="Arial" w:asciiTheme="minorAscii" w:hAnsiTheme="minorAscii" w:cstheme="minorBidi"/>
+        </w:rPr>
+        <w:t xml:space="preserve">DevOps Engineer with 3.8 years of hands-on experience in CI/CD automation, cloud infrastructure, and secure containerized deployments. Proven </w:t>
+      </w:r>
+      <w:r>
+        <w:rPr>
+          <w:rFonts w:ascii="Calibri" w:hAnsi="Calibri" w:cs="Arial" w:asciiTheme="minorAscii" w:hAnsiTheme="minorAscii" w:cstheme="minorBidi"/>
         </w:rPr>
         <w:t>track record</w:t>
       </w:r>
       <w:r>
         <w:rPr>
-          <w:rFonts w:ascii="Calibri" w:hAnsi="Calibri" w:cs="Calibri" w:asciiTheme="minorAscii" w:hAnsiTheme="minorAscii" w:cstheme="minorAscii"/>
+          <w:rFonts w:ascii="Calibri" w:hAnsi="Calibri" w:cs="Arial" w:asciiTheme="minorAscii" w:hAnsiTheme="minorAscii" w:cstheme="minorBidi"/>
         </w:rPr>
         <w:t xml:space="preserve"> in reducing deployment errors by 70% and cutting costs by 30% through automation and container optimization. Proficient in Jenkins, GitHub Actions, Kubernetes, Docker, Argo CD, and Terraform. Adept at implementing </w:t>
       </w:r>
       <w:r>
         <w:rPr>
-          <w:rFonts w:ascii="Calibri" w:hAnsi="Calibri" w:cs="Calibri" w:asciiTheme="minorAscii" w:hAnsiTheme="minorAscii" w:cstheme="minorAscii"/>
+          <w:rFonts w:ascii="Calibri" w:hAnsi="Calibri" w:cs="Arial" w:asciiTheme="minorAscii" w:hAnsiTheme="minorAscii" w:cstheme="minorBidi"/>
         </w:rPr>
         <w:t>GitOps</w:t>
       </w:r>
       <w:r>
         <w:rPr>
-          <w:rFonts w:ascii="Calibri" w:hAnsi="Calibri" w:cs="Calibri" w:asciiTheme="minorAscii" w:hAnsiTheme="minorAscii" w:cstheme="minorAscii"/>
+          <w:rFonts w:ascii="Calibri" w:hAnsi="Calibri" w:cs="Arial" w:asciiTheme="minorAscii" w:hAnsiTheme="minorAscii" w:cstheme="minorBidi"/>
         </w:rPr>
         <w:t xml:space="preserve"> workflows, secure image management, and AI-powered vulnerability scanning. Experienced in scaling and monitoring production systems using Prometheus, Grafana, and </w:t>
       </w:r>
       <w:r>
         <w:rPr>
-          <w:rFonts w:ascii="Calibri" w:hAnsi="Calibri" w:cs="Calibri" w:asciiTheme="minorAscii" w:hAnsiTheme="minorAscii" w:cstheme="minorAscii"/>
+          <w:rFonts w:ascii="Calibri" w:hAnsi="Calibri" w:cs="Arial" w:asciiTheme="minorAscii" w:hAnsiTheme="minorAscii" w:cstheme="minorBidi"/>
         </w:rPr>
         <w:t>EFK Stack.</w:t>
       </w:r>
@@ -363,7 +346,7 @@
         <w:ind w:left="100" w:right="324"/>
         <w:jc w:val="both"/>
         <w:rPr>
-          <w:rFonts w:ascii="Calibri" w:hAnsi="Calibri" w:cs="Calibri" w:asciiTheme="minorAscii" w:hAnsiTheme="minorAscii" w:cstheme="minorAscii"/>
+          <w:rFonts w:asciiTheme="minorHAnsi" w:hAnsiTheme="minorHAnsi" w:cstheme="minorBidi"/>
         </w:rPr>
       </w:pPr>
     </w:p>
@@ -373,9 +356,9 @@
         <w:ind w:left="17"/>
         <w:jc w:val="center"/>
         <w:rPr>
-          <w:rFonts w:ascii="Cambria" w:hAnsi="Cambria" w:eastAsia="Cambria" w:cs="Cambria" w:asciiTheme="majorAscii" w:hAnsiTheme="majorAscii" w:eastAsiaTheme="majorAscii" w:cstheme="majorAscii"/>
-          <w:b w:val="1"/>
-          <w:bCs w:val="1"/>
+          <w:rFonts w:asciiTheme="majorHAnsi" w:hAnsiTheme="majorHAnsi" w:eastAsiaTheme="majorEastAsia" w:cstheme="majorBidi"/>
+          <w:b/>
+          <w:bCs/>
           <w:color w:val="0A192F"/>
           <w:sz w:val="32"/>
           <w:szCs w:val="32"/>
@@ -383,9 +366,9 @@
       </w:pPr>
       <w:r>
         <w:rPr>
-          <w:rFonts w:ascii="Cambria" w:hAnsi="Cambria" w:eastAsia="Cambria" w:cs="Cambria" w:asciiTheme="majorAscii" w:hAnsiTheme="majorAscii" w:eastAsiaTheme="majorAscii" w:cstheme="majorAscii"/>
-          <w:b w:val="1"/>
-          <w:bCs w:val="1"/>
+          <w:rFonts w:asciiTheme="majorHAnsi" w:hAnsiTheme="majorHAnsi" w:eastAsiaTheme="majorEastAsia" w:cstheme="majorBidi"/>
+          <w:b/>
+          <w:bCs/>
           <w:color w:val="0A192F"/>
           <w:sz w:val="32"/>
           <w:szCs w:val="32"/>
@@ -690,19 +673,19 @@
       <w:pPr>
         <w:pStyle w:val="ListParagraph"/>
         <w:tabs>
-          <w:tab w:val="left" w:leader="none" w:pos="506"/>
+          <w:tab w:val="left" w:pos="506"/>
         </w:tabs>
         <w:spacing w:before="16"/>
         <w:ind w:left="506"/>
         <w:rPr>
-          <w:rFonts w:ascii="Calibri" w:hAnsi="Calibri" w:cs="Calibri" w:asciiTheme="minorAscii" w:hAnsiTheme="minorAscii" w:cstheme="minorAscii"/>
-          <w:sz w:val="24"/>
-          <w:szCs w:val="24"/>
-        </w:rPr>
-      </w:pPr>
-      <w:r>
-        <w:rPr>
-          <w:rFonts w:ascii="Calibri" w:hAnsi="Calibri" w:cs="Calibri" w:asciiTheme="minorAscii" w:hAnsiTheme="minorAscii" w:cstheme="minorAscii"/>
+          <w:rFonts w:ascii="Calibri" w:hAnsi="Calibri" w:cs="Arial" w:asciiTheme="minorAscii" w:hAnsiTheme="minorAscii" w:cstheme="minorBidi"/>
+          <w:sz w:val="24"/>
+          <w:szCs w:val="24"/>
+        </w:rPr>
+      </w:pPr>
+      <w:r>
+        <w:rPr>
+          <w:rFonts w:ascii="Calibri" w:hAnsi="Calibri" w:cs="Arial" w:asciiTheme="minorAscii" w:hAnsiTheme="minorAscii" w:cstheme="minorBidi"/>
           <w:sz w:val="24"/>
           <w:szCs w:val="24"/>
         </w:rPr>
@@ -713,7 +696,7 @@
       </w:r>
       <w:r>
         <w:rPr>
-          <w:rFonts w:ascii="Cambria" w:hAnsi="Cambria" w:cs="Calibri" w:asciiTheme="majorAscii" w:hAnsiTheme="majorAscii" w:cstheme="minorAscii"/>
+          <w:rFonts w:ascii="Cambria" w:hAnsi="Cambria" w:cs="Arial" w:asciiTheme="majorAscii" w:hAnsiTheme="majorAscii" w:cstheme="minorBidi"/>
           <w:b w:val="1"/>
           <w:bCs w:val="1"/>
           <w:sz w:val="24"/>
@@ -723,7 +706,7 @@
       </w:r>
       <w:r>
         <w:rPr>
-          <w:rFonts w:ascii="Calibri" w:hAnsi="Calibri" w:cs="Calibri" w:asciiTheme="minorAscii" w:hAnsiTheme="minorAscii" w:cstheme="minorAscii"/>
+          <w:rFonts w:ascii="Calibri" w:hAnsi="Calibri" w:cs="Arial" w:asciiTheme="minorAscii" w:hAnsiTheme="minorAscii" w:cstheme="minorBidi"/>
           <w:b w:val="1"/>
           <w:bCs w:val="1"/>
           <w:sz w:val="24"/>
@@ -733,7 +716,7 @@
       </w:r>
       <w:r>
         <w:rPr>
-          <w:rFonts w:ascii="Calibri" w:hAnsi="Calibri" w:cs="Calibri" w:asciiTheme="minorAscii" w:hAnsiTheme="minorAscii" w:cstheme="minorAscii"/>
+          <w:rFonts w:ascii="Calibri" w:hAnsi="Calibri" w:cs="Arial" w:asciiTheme="minorAscii" w:hAnsiTheme="minorAscii" w:cstheme="minorBidi"/>
           <w:sz w:val="24"/>
           <w:szCs w:val="24"/>
         </w:rPr>
@@ -741,15 +724,15 @@
       </w:r>
       <w:r>
         <w:rPr>
-          <w:rFonts w:ascii="Calibri" w:hAnsi="Calibri" w:cs="Calibri" w:asciiTheme="minorAscii" w:hAnsiTheme="minorAscii" w:cstheme="minorAscii"/>
-          <w:sz w:val="24"/>
-          <w:szCs w:val="24"/>
-        </w:rPr>
-        <w:t>Azure Monitor</w:t>
-      </w:r>
-      <w:r>
-        <w:rPr>
-          <w:rFonts w:ascii="Calibri" w:hAnsi="Calibri" w:cs="Calibri" w:asciiTheme="minorAscii" w:hAnsiTheme="minorAscii" w:cstheme="minorAscii"/>
+          <w:rFonts w:ascii="Calibri" w:hAnsi="Calibri" w:cs="Arial" w:asciiTheme="minorAscii" w:hAnsiTheme="minorAscii" w:cstheme="minorBidi"/>
+          <w:sz w:val="24"/>
+          <w:szCs w:val="24"/>
+        </w:rPr>
+        <w:t>Cloud watch</w:t>
+      </w:r>
+      <w:r>
+        <w:rPr>
+          <w:rFonts w:ascii="Calibri" w:hAnsi="Calibri" w:cs="Arial" w:asciiTheme="minorAscii" w:hAnsiTheme="minorAscii" w:cstheme="minorBidi"/>
           <w:sz w:val="24"/>
           <w:szCs w:val="24"/>
         </w:rPr>
@@ -763,26 +746,18 @@
         </w:tabs>
         <w:spacing w:before="16"/>
         <w:rPr>
-          <w:rFonts w:ascii="Calibri" w:hAnsi="Calibri" w:cs="Calibri" w:asciiTheme="minorAscii" w:hAnsiTheme="minorAscii" w:cstheme="minorAscii"/>
-          <w:sz w:val="24"/>
-          <w:szCs w:val="24"/>
-        </w:rPr>
-      </w:pPr>
-      <w:r>
-        <w:rPr>
-          <w:rFonts w:ascii="Calibri" w:hAnsi="Calibri" w:cs="Calibri" w:asciiTheme="minorAscii" w:hAnsiTheme="minorAscii" w:cstheme="minorAscii"/>
-          <w:sz w:val="24"/>
-          <w:szCs w:val="24"/>
-        </w:rPr>
-        <w:t xml:space="preserve">    </w:t>
-      </w:r>
-      <w:r>
-        <w:rPr>
-          <w:rFonts w:ascii="Calibri" w:hAnsi="Calibri" w:cs="Calibri" w:asciiTheme="minorAscii" w:hAnsiTheme="minorAscii" w:cstheme="minorAscii"/>
-          <w:sz w:val="24"/>
-          <w:szCs w:val="24"/>
-        </w:rPr>
-        <w:t xml:space="preserve"> </w:t>
+          <w:rFonts w:asciiTheme="minorHAnsi" w:hAnsiTheme="minorHAnsi" w:cstheme="minorBidi"/>
+          <w:sz w:val="24"/>
+          <w:szCs w:val="24"/>
+        </w:rPr>
+      </w:pPr>
+      <w:r>
+        <w:rPr>
+          <w:rFonts w:asciiTheme="minorHAnsi" w:hAnsiTheme="minorHAnsi" w:cstheme="minorBidi"/>
+          <w:sz w:val="24"/>
+          <w:szCs w:val="24"/>
+        </w:rPr>
+        <w:t xml:space="preserve">     </w:t>
       </w:r>
       <w:r>
         <w:rPr>
@@ -801,9 +776,9 @@
         <w:spacing w:before="16"/>
         <w:jc w:val="center"/>
         <w:rPr>
-          <w:rFonts w:ascii="Cambria" w:hAnsi="Cambria" w:eastAsia="Cambria" w:cs="Cambria" w:asciiTheme="majorAscii" w:hAnsiTheme="majorAscii" w:eastAsiaTheme="majorAscii" w:cstheme="majorAscii"/>
-          <w:b w:val="1"/>
-          <w:bCs w:val="1"/>
+          <w:rFonts w:asciiTheme="majorHAnsi" w:hAnsiTheme="majorHAnsi" w:eastAsiaTheme="majorEastAsia" w:cstheme="majorBidi"/>
+          <w:b/>
+          <w:bCs/>
           <w:color w:val="0A192F"/>
           <w:sz w:val="32"/>
           <w:szCs w:val="32"/>
@@ -811,9 +786,9 @@
       </w:pPr>
       <w:r>
         <w:rPr>
-          <w:rFonts w:ascii="Cambria" w:hAnsi="Cambria" w:eastAsia="Cambria" w:cs="Cambria" w:asciiTheme="majorAscii" w:hAnsiTheme="majorAscii" w:eastAsiaTheme="majorAscii" w:cstheme="majorAscii"/>
-          <w:b w:val="1"/>
-          <w:bCs w:val="1"/>
+          <w:rFonts w:asciiTheme="majorHAnsi" w:hAnsiTheme="majorHAnsi" w:eastAsiaTheme="majorEastAsia" w:cstheme="majorBidi"/>
+          <w:b/>
+          <w:bCs/>
           <w:color w:val="0A192F"/>
           <w:sz w:val="32"/>
           <w:szCs w:val="32"/>
@@ -822,9 +797,9 @@
       </w:r>
       <w:r>
         <w:rPr>
-          <w:rFonts w:ascii="Cambria" w:hAnsi="Cambria" w:eastAsia="Cambria" w:cs="Cambria" w:asciiTheme="majorAscii" w:hAnsiTheme="majorAscii" w:eastAsiaTheme="majorAscii" w:cstheme="majorAscii"/>
-          <w:b w:val="1"/>
-          <w:bCs w:val="1"/>
+          <w:rFonts w:asciiTheme="majorHAnsi" w:hAnsiTheme="majorHAnsi" w:eastAsiaTheme="majorEastAsia" w:cstheme="majorBidi"/>
+          <w:b/>
+          <w:bCs/>
           <w:color w:val="0A192F"/>
           <w:sz w:val="32"/>
           <w:szCs w:val="32"/>
@@ -998,9 +973,9 @@
         <w:spacing w:before="127"/>
         <w:ind w:left="536"/>
         <w:rPr>
-          <w:rFonts w:ascii="Cambria" w:hAnsi="Cambria" w:cs="Calibri" w:asciiTheme="majorAscii" w:hAnsiTheme="majorAscii" w:cstheme="minorAscii"/>
-          <w:b w:val="1"/>
-          <w:bCs w:val="1"/>
+          <w:rFonts w:asciiTheme="majorHAnsi" w:hAnsiTheme="majorHAnsi" w:cstheme="minorBidi"/>
+          <w:b/>
+          <w:bCs/>
           <w:spacing w:val="-2"/>
           <w:sz w:val="26"/>
           <w:szCs w:val="26"/>
@@ -1008,9 +983,9 @@
       </w:pPr>
       <w:r>
         <w:rPr>
-          <w:rFonts w:ascii="Cambria" w:hAnsi="Cambria" w:cs="Calibri" w:asciiTheme="majorAscii" w:hAnsiTheme="majorAscii" w:cstheme="minorAscii"/>
-          <w:b w:val="1"/>
-          <w:bCs w:val="1"/>
+          <w:rFonts w:asciiTheme="majorHAnsi" w:hAnsiTheme="majorHAnsi" w:cstheme="minorBidi"/>
+          <w:b/>
+          <w:bCs/>
           <w:w w:val="90"/>
           <w:sz w:val="26"/>
           <w:szCs w:val="26"/>
@@ -1019,9 +994,9 @@
       </w:r>
       <w:r>
         <w:rPr>
-          <w:rFonts w:ascii="Cambria" w:hAnsi="Cambria" w:cs="Calibri" w:asciiTheme="majorAscii" w:hAnsiTheme="majorAscii" w:cstheme="minorAscii"/>
-          <w:b w:val="1"/>
-          <w:bCs w:val="1"/>
+          <w:rFonts w:asciiTheme="majorHAnsi" w:hAnsiTheme="majorHAnsi" w:cstheme="minorBidi"/>
+          <w:b/>
+          <w:bCs/>
           <w:spacing w:val="4"/>
           <w:sz w:val="26"/>
           <w:szCs w:val="26"/>
@@ -1030,9 +1005,9 @@
       </w:r>
       <w:r>
         <w:rPr>
-          <w:rFonts w:ascii="Cambria" w:hAnsi="Cambria" w:cs="Calibri" w:asciiTheme="majorAscii" w:hAnsiTheme="majorAscii" w:cstheme="minorAscii"/>
-          <w:b w:val="1"/>
-          <w:bCs w:val="1"/>
+          <w:rFonts w:asciiTheme="majorHAnsi" w:hAnsiTheme="majorHAnsi" w:cstheme="minorBidi"/>
+          <w:b/>
+          <w:bCs/>
           <w:spacing w:val="-2"/>
           <w:sz w:val="26"/>
           <w:szCs w:val="26"/>
@@ -1045,80 +1020,82 @@
         <w:pStyle w:val="ListParagraph"/>
         <w:numPr>
           <w:ilvl w:val="0"/>
-          <w:numId w:val="12"/>
+          <w:numId w:val="1"/>
         </w:numPr>
-        <w:spacing w:before="240" w:beforeAutospacing="off" w:after="240" w:afterAutospacing="off"/>
-        <w:rPr>
-          <w:rFonts w:ascii="Calibri" w:hAnsi="Calibri" w:eastAsia="Calibri" w:cs="Calibri" w:asciiTheme="minorAscii" w:hAnsiTheme="minorAscii" w:eastAsiaTheme="minorAscii" w:cstheme="minorAscii"/>
-          <w:noProof w:val="0"/>
-          <w:sz w:val="24"/>
-          <w:szCs w:val="24"/>
-          <w:lang w:val="en-US"/>
-        </w:rPr>
-      </w:pPr>
-      <w:r>
-        <w:rPr>
-          <w:rFonts w:ascii="Calibri" w:hAnsi="Calibri" w:eastAsia="Calibri" w:cs="Calibri" w:asciiTheme="minorAscii" w:hAnsiTheme="minorAscii" w:eastAsiaTheme="minorAscii" w:cstheme="minorAscii"/>
+        <w:spacing w:before="240" w:after="240"/>
+        <w:rPr>
+          <w:rFonts w:ascii="Calibri" w:hAnsi="Calibri" w:eastAsia="ＭＳ 明朝" w:cs="Arial" w:asciiTheme="minorAscii" w:hAnsiTheme="minorAscii" w:eastAsiaTheme="minorEastAsia" w:cstheme="minorBidi"/>
+          <w:sz w:val="24"/>
+          <w:szCs w:val="24"/>
+        </w:rPr>
+      </w:pPr>
+      <w:r>
+        <w:rPr>
+          <w:rFonts w:ascii="Calibri" w:hAnsi="Calibri" w:eastAsia="ＭＳ 明朝" w:cs="Arial" w:asciiTheme="minorAscii" w:hAnsiTheme="minorAscii" w:eastAsiaTheme="minorEastAsia" w:cstheme="minorBidi"/>
           <w:b w:val="1"/>
           <w:bCs w:val="1"/>
-          <w:noProof w:val="0"/>
-          <w:sz w:val="24"/>
-          <w:szCs w:val="24"/>
-          <w:lang w:val="en-US"/>
+          <w:sz w:val="24"/>
+          <w:szCs w:val="24"/>
         </w:rPr>
         <w:t xml:space="preserve">Designed and </w:t>
       </w:r>
       <w:r>
         <w:rPr>
-          <w:rFonts w:ascii="Calibri" w:hAnsi="Calibri" w:eastAsia="Calibri" w:cs="Calibri" w:asciiTheme="minorAscii" w:hAnsiTheme="minorAscii" w:eastAsiaTheme="minorAscii" w:cstheme="minorAscii"/>
+          <w:rFonts w:ascii="Calibri" w:hAnsi="Calibri" w:eastAsia="ＭＳ 明朝" w:cs="Arial" w:asciiTheme="minorAscii" w:hAnsiTheme="minorAscii" w:eastAsiaTheme="minorEastAsia" w:cstheme="minorBidi"/>
           <w:b w:val="1"/>
           <w:bCs w:val="1"/>
-          <w:noProof w:val="0"/>
-          <w:sz w:val="24"/>
-          <w:szCs w:val="24"/>
-          <w:lang w:val="en-US"/>
+          <w:sz w:val="24"/>
+          <w:szCs w:val="24"/>
         </w:rPr>
         <w:t>maintained</w:t>
       </w:r>
       <w:r>
         <w:rPr>
-          <w:rFonts w:ascii="Calibri" w:hAnsi="Calibri" w:eastAsia="Calibri" w:cs="Calibri" w:asciiTheme="minorAscii" w:hAnsiTheme="minorAscii" w:eastAsiaTheme="minorAscii" w:cstheme="minorAscii"/>
+          <w:rFonts w:ascii="Calibri" w:hAnsi="Calibri" w:eastAsia="ＭＳ 明朝" w:cs="Arial" w:asciiTheme="minorAscii" w:hAnsiTheme="minorAscii" w:eastAsiaTheme="minorEastAsia" w:cstheme="minorBidi"/>
           <w:b w:val="1"/>
           <w:bCs w:val="1"/>
-          <w:noProof w:val="0"/>
-          <w:sz w:val="24"/>
-          <w:szCs w:val="24"/>
-          <w:lang w:val="en-US"/>
-        </w:rPr>
-        <w:t xml:space="preserve"> Jenkins and Azure DevOps pipelines</w:t>
-      </w:r>
-      <w:r>
-        <w:rPr>
-          <w:rFonts w:ascii="Calibri" w:hAnsi="Calibri" w:eastAsia="Calibri" w:cs="Calibri" w:asciiTheme="minorAscii" w:hAnsiTheme="minorAscii" w:eastAsiaTheme="minorAscii" w:cstheme="minorAscii"/>
-          <w:noProof w:val="0"/>
-          <w:sz w:val="24"/>
-          <w:szCs w:val="24"/>
-          <w:lang w:val="en-US"/>
-        </w:rPr>
-        <w:t>, integrating with Azure Repos, SonarQube, and Maven/</w:t>
-      </w:r>
-      <w:r>
-        <w:rPr>
-          <w:rFonts w:ascii="Calibri" w:hAnsi="Calibri" w:eastAsia="Calibri" w:cs="Calibri" w:asciiTheme="minorAscii" w:hAnsiTheme="minorAscii" w:eastAsiaTheme="minorAscii" w:cstheme="minorAscii"/>
-          <w:noProof w:val="0"/>
-          <w:sz w:val="24"/>
-          <w:szCs w:val="24"/>
-          <w:lang w:val="en-US"/>
+          <w:sz w:val="24"/>
+          <w:szCs w:val="24"/>
+        </w:rPr>
+        <w:t xml:space="preserve"> Jenkins</w:t>
+      </w:r>
+      <w:r>
+        <w:rPr>
+          <w:rFonts w:ascii="Calibri" w:hAnsi="Calibri" w:eastAsia="ＭＳ 明朝" w:cs="Arial" w:asciiTheme="minorAscii" w:hAnsiTheme="minorAscii" w:eastAsiaTheme="minorEastAsia" w:cstheme="minorBidi"/>
+          <w:sz w:val="24"/>
+          <w:szCs w:val="24"/>
+        </w:rPr>
+        <w:t xml:space="preserve">, integrating with </w:t>
+      </w:r>
+      <w:r>
+        <w:rPr>
+          <w:rFonts w:ascii="Calibri" w:hAnsi="Calibri" w:eastAsia="ＭＳ 明朝" w:cs="Arial" w:asciiTheme="minorAscii" w:hAnsiTheme="minorAscii" w:eastAsiaTheme="minorEastAsia" w:cstheme="minorBidi"/>
+          <w:sz w:val="24"/>
+          <w:szCs w:val="24"/>
+        </w:rPr>
+        <w:t xml:space="preserve">Git </w:t>
+      </w:r>
+      <w:r>
+        <w:rPr>
+          <w:rFonts w:ascii="Calibri" w:hAnsi="Calibri" w:eastAsia="ＭＳ 明朝" w:cs="Arial" w:asciiTheme="minorAscii" w:hAnsiTheme="minorAscii" w:eastAsiaTheme="minorEastAsia" w:cstheme="minorBidi"/>
+          <w:sz w:val="24"/>
+          <w:szCs w:val="24"/>
+        </w:rPr>
+        <w:t>Repos, SonarQube, and Maven/</w:t>
+      </w:r>
+      <w:r>
+        <w:rPr>
+          <w:rFonts w:ascii="Calibri" w:hAnsi="Calibri" w:eastAsia="ＭＳ 明朝" w:cs="Arial" w:asciiTheme="minorAscii" w:hAnsiTheme="minorAscii" w:eastAsiaTheme="minorEastAsia" w:cstheme="minorBidi"/>
+          <w:sz w:val="24"/>
+          <w:szCs w:val="24"/>
         </w:rPr>
         <w:t>MSBuild</w:t>
       </w:r>
       <w:r>
         <w:rPr>
-          <w:rFonts w:ascii="Calibri" w:hAnsi="Calibri" w:eastAsia="Calibri" w:cs="Calibri" w:asciiTheme="minorAscii" w:hAnsiTheme="minorAscii" w:eastAsiaTheme="minorAscii" w:cstheme="minorAscii"/>
-          <w:noProof w:val="0"/>
-          <w:sz w:val="24"/>
-          <w:szCs w:val="24"/>
-          <w:lang w:val="en-US"/>
+          <w:rFonts w:ascii="Calibri" w:hAnsi="Calibri" w:eastAsia="ＭＳ 明朝" w:cs="Arial" w:asciiTheme="minorAscii" w:hAnsiTheme="minorAscii" w:eastAsiaTheme="minorEastAsia" w:cstheme="minorBidi"/>
+          <w:sz w:val="24"/>
+          <w:szCs w:val="24"/>
         </w:rPr>
         <w:t xml:space="preserve"> for seamless CI/CD automation and quality checks.</w:t>
       </w:r>
@@ -1128,36 +1105,30 @@
         <w:pStyle w:val="ListParagraph"/>
         <w:numPr>
           <w:ilvl w:val="0"/>
-          <w:numId w:val="12"/>
+          <w:numId w:val="1"/>
         </w:numPr>
-        <w:spacing w:before="240" w:beforeAutospacing="off" w:after="240" w:afterAutospacing="off"/>
-        <w:rPr>
-          <w:rFonts w:ascii="Calibri" w:hAnsi="Calibri" w:eastAsia="Calibri" w:cs="Calibri" w:asciiTheme="minorAscii" w:hAnsiTheme="minorAscii" w:eastAsiaTheme="minorAscii" w:cstheme="minorAscii"/>
-          <w:noProof w:val="0"/>
-          <w:sz w:val="24"/>
-          <w:szCs w:val="24"/>
-          <w:lang w:val="en-US"/>
-        </w:rPr>
-      </w:pPr>
-      <w:r>
-        <w:rPr>
-          <w:rFonts w:ascii="Calibri" w:hAnsi="Calibri" w:eastAsia="Calibri" w:cs="Calibri" w:asciiTheme="minorAscii" w:hAnsiTheme="minorAscii" w:eastAsiaTheme="minorAscii" w:cstheme="minorAscii"/>
-          <w:b w:val="1"/>
-          <w:bCs w:val="1"/>
-          <w:noProof w:val="0"/>
-          <w:sz w:val="24"/>
-          <w:szCs w:val="24"/>
-          <w:lang w:val="en-US"/>
+        <w:spacing w:before="240" w:after="240"/>
+        <w:rPr>
+          <w:rFonts w:asciiTheme="minorHAnsi" w:hAnsiTheme="minorHAnsi" w:eastAsiaTheme="minorEastAsia" w:cstheme="minorBidi"/>
+          <w:sz w:val="24"/>
+          <w:szCs w:val="24"/>
+        </w:rPr>
+      </w:pPr>
+      <w:r>
+        <w:rPr>
+          <w:rFonts w:asciiTheme="minorHAnsi" w:hAnsiTheme="minorHAnsi" w:eastAsiaTheme="minorEastAsia" w:cstheme="minorBidi"/>
+          <w:b/>
+          <w:bCs/>
+          <w:sz w:val="24"/>
+          <w:szCs w:val="24"/>
         </w:rPr>
         <w:t>Replaced traditional CI/CD agents with Docker containers</w:t>
       </w:r>
       <w:r>
         <w:rPr>
-          <w:rFonts w:ascii="Calibri" w:hAnsi="Calibri" w:eastAsia="Calibri" w:cs="Calibri" w:asciiTheme="minorAscii" w:hAnsiTheme="minorAscii" w:eastAsiaTheme="minorAscii" w:cstheme="minorAscii"/>
-          <w:noProof w:val="0"/>
-          <w:sz w:val="24"/>
-          <w:szCs w:val="24"/>
-          <w:lang w:val="en-US"/>
+          <w:rFonts w:asciiTheme="minorHAnsi" w:hAnsiTheme="minorHAnsi" w:eastAsiaTheme="minorEastAsia" w:cstheme="minorBidi"/>
+          <w:sz w:val="24"/>
+          <w:szCs w:val="24"/>
         </w:rPr>
         <w:t xml:space="preserve"> to ensure consistent, scalable, and isolated build environments across pipelines.</w:t>
       </w:r>
@@ -1167,104 +1138,66 @@
         <w:pStyle w:val="ListParagraph"/>
         <w:numPr>
           <w:ilvl w:val="0"/>
-          <w:numId w:val="12"/>
+          <w:numId w:val="1"/>
         </w:numPr>
-        <w:spacing w:before="240" w:beforeAutospacing="off" w:after="240" w:afterAutospacing="off"/>
-        <w:rPr>
-          <w:rFonts w:ascii="Calibri" w:hAnsi="Calibri" w:eastAsia="Calibri" w:cs="Calibri" w:asciiTheme="minorAscii" w:hAnsiTheme="minorAscii" w:eastAsiaTheme="minorAscii" w:cstheme="minorAscii"/>
-          <w:noProof w:val="0"/>
-          <w:sz w:val="24"/>
-          <w:szCs w:val="24"/>
-          <w:lang w:val="en-US"/>
-        </w:rPr>
-      </w:pPr>
-      <w:r>
-        <w:rPr>
-          <w:rFonts w:ascii="Calibri" w:hAnsi="Calibri" w:eastAsia="Calibri" w:cs="Calibri" w:asciiTheme="minorAscii" w:hAnsiTheme="minorAscii" w:eastAsiaTheme="minorAscii" w:cstheme="minorAscii"/>
-          <w:b w:val="1"/>
-          <w:bCs w:val="1"/>
-          <w:noProof w:val="0"/>
-          <w:sz w:val="24"/>
-          <w:szCs w:val="24"/>
-          <w:lang w:val="en-US"/>
-        </w:rPr>
-        <w:t xml:space="preserve">Introduced and standardized </w:t>
-      </w:r>
-      <w:r>
-        <w:rPr>
-          <w:rFonts w:ascii="Calibri" w:hAnsi="Calibri" w:eastAsia="Calibri" w:cs="Calibri" w:asciiTheme="minorAscii" w:hAnsiTheme="minorAscii" w:eastAsiaTheme="minorAscii" w:cstheme="minorAscii"/>
-          <w:b w:val="1"/>
-          <w:bCs w:val="1"/>
-          <w:noProof w:val="0"/>
-          <w:sz w:val="24"/>
-          <w:szCs w:val="24"/>
-          <w:lang w:val="en-US"/>
-        </w:rPr>
-        <w:t>Distroless</w:t>
-      </w:r>
-      <w:r>
-        <w:rPr>
-          <w:rFonts w:ascii="Calibri" w:hAnsi="Calibri" w:eastAsia="Calibri" w:cs="Calibri" w:asciiTheme="minorAscii" w:hAnsiTheme="minorAscii" w:eastAsiaTheme="minorAscii" w:cstheme="minorAscii"/>
-          <w:b w:val="1"/>
-          <w:bCs w:val="1"/>
-          <w:noProof w:val="0"/>
-          <w:sz w:val="24"/>
-          <w:szCs w:val="24"/>
-          <w:lang w:val="en-US"/>
-        </w:rPr>
-        <w:t xml:space="preserve"> Docker images</w:t>
-      </w:r>
-      <w:r>
-        <w:rPr>
-          <w:rFonts w:ascii="Calibri" w:hAnsi="Calibri" w:eastAsia="Calibri" w:cs="Calibri" w:asciiTheme="minorAscii" w:hAnsiTheme="minorAscii" w:eastAsiaTheme="minorAscii" w:cstheme="minorAscii"/>
-          <w:noProof w:val="0"/>
-          <w:sz w:val="24"/>
-          <w:szCs w:val="24"/>
-          <w:lang w:val="en-US"/>
+        <w:spacing w:before="240" w:after="240"/>
+        <w:rPr>
+          <w:rFonts w:asciiTheme="minorHAnsi" w:hAnsiTheme="minorHAnsi" w:eastAsiaTheme="minorEastAsia" w:cstheme="minorBidi"/>
+          <w:sz w:val="24"/>
+          <w:szCs w:val="24"/>
+        </w:rPr>
+      </w:pPr>
+      <w:r>
+        <w:rPr>
+          <w:rFonts w:asciiTheme="minorHAnsi" w:hAnsiTheme="minorHAnsi" w:eastAsiaTheme="minorEastAsia" w:cstheme="minorBidi"/>
+          <w:b/>
+          <w:bCs/>
+          <w:sz w:val="24"/>
+          <w:szCs w:val="24"/>
+        </w:rPr>
+        <w:t>Introduced and standardized Distroless Docker images</w:t>
+      </w:r>
+      <w:r>
+        <w:rPr>
+          <w:rFonts w:asciiTheme="minorHAnsi" w:hAnsiTheme="minorHAnsi" w:eastAsiaTheme="minorEastAsia" w:cstheme="minorBidi"/>
+          <w:sz w:val="24"/>
+          <w:szCs w:val="24"/>
         </w:rPr>
         <w:t xml:space="preserve"> in production pipelines to </w:t>
       </w:r>
       <w:r>
         <w:rPr>
-          <w:rFonts w:ascii="Calibri" w:hAnsi="Calibri" w:eastAsia="Calibri" w:cs="Calibri" w:asciiTheme="minorAscii" w:hAnsiTheme="minorAscii" w:eastAsiaTheme="minorAscii" w:cstheme="minorAscii"/>
-          <w:b w:val="1"/>
-          <w:bCs w:val="1"/>
-          <w:noProof w:val="0"/>
-          <w:sz w:val="24"/>
-          <w:szCs w:val="24"/>
-          <w:lang w:val="en-US"/>
+          <w:rFonts w:asciiTheme="minorHAnsi" w:hAnsiTheme="minorHAnsi" w:eastAsiaTheme="minorEastAsia" w:cstheme="minorBidi"/>
+          <w:b/>
+          <w:bCs/>
+          <w:sz w:val="24"/>
+          <w:szCs w:val="24"/>
         </w:rPr>
         <w:t>enhance container security</w:t>
       </w:r>
       <w:r>
         <w:rPr>
-          <w:rFonts w:ascii="Calibri" w:hAnsi="Calibri" w:eastAsia="Calibri" w:cs="Calibri" w:asciiTheme="minorAscii" w:hAnsiTheme="minorAscii" w:eastAsiaTheme="minorAscii" w:cstheme="minorAscii"/>
-          <w:noProof w:val="0"/>
-          <w:sz w:val="24"/>
-          <w:szCs w:val="24"/>
-          <w:lang w:val="en-US"/>
+          <w:rFonts w:asciiTheme="minorHAnsi" w:hAnsiTheme="minorHAnsi" w:eastAsiaTheme="minorEastAsia" w:cstheme="minorBidi"/>
+          <w:sz w:val="24"/>
+          <w:szCs w:val="24"/>
         </w:rPr>
         <w:t xml:space="preserve">, reduce image bloat, and </w:t>
       </w:r>
       <w:r>
         <w:rPr>
-          <w:rFonts w:ascii="Calibri" w:hAnsi="Calibri" w:eastAsia="Calibri" w:cs="Calibri" w:asciiTheme="minorAscii" w:hAnsiTheme="minorAscii" w:eastAsiaTheme="minorAscii" w:cstheme="minorAscii"/>
-          <w:b w:val="1"/>
-          <w:bCs w:val="1"/>
-          <w:noProof w:val="0"/>
-          <w:sz w:val="24"/>
-          <w:szCs w:val="24"/>
-          <w:lang w:val="en-US"/>
+          <w:rFonts w:asciiTheme="minorHAnsi" w:hAnsiTheme="minorHAnsi" w:eastAsiaTheme="minorEastAsia" w:cstheme="minorBidi"/>
+          <w:b/>
+          <w:bCs/>
+          <w:sz w:val="24"/>
+          <w:szCs w:val="24"/>
         </w:rPr>
         <w:t>minimize attack surface</w:t>
       </w:r>
       <w:r>
         <w:rPr>
-          <w:rFonts w:ascii="Calibri" w:hAnsi="Calibri" w:eastAsia="Calibri" w:cs="Calibri" w:asciiTheme="minorAscii" w:hAnsiTheme="minorAscii" w:eastAsiaTheme="minorAscii" w:cstheme="minorAscii"/>
-          <w:noProof w:val="0"/>
-          <w:sz w:val="24"/>
-          <w:szCs w:val="24"/>
-          <w:lang w:val="en-US"/>
+          <w:rFonts w:asciiTheme="minorHAnsi" w:hAnsiTheme="minorHAnsi" w:eastAsiaTheme="minorEastAsia" w:cstheme="minorBidi"/>
+          <w:sz w:val="24"/>
+          <w:szCs w:val="24"/>
         </w:rPr>
         <w:t>.</w:t>
       </w:r>
@@ -1274,78 +1207,104 @@
         <w:pStyle w:val="ListParagraph"/>
         <w:numPr>
           <w:ilvl w:val="0"/>
-          <w:numId w:val="12"/>
+          <w:numId w:val="1"/>
         </w:numPr>
-        <w:spacing w:before="240" w:beforeAutospacing="off" w:after="240" w:afterAutospacing="off"/>
-        <w:rPr>
-          <w:rFonts w:ascii="Calibri" w:hAnsi="Calibri" w:eastAsia="Calibri" w:cs="Calibri" w:asciiTheme="minorAscii" w:hAnsiTheme="minorAscii" w:eastAsiaTheme="minorAscii" w:cstheme="minorAscii"/>
-          <w:noProof w:val="0"/>
-          <w:sz w:val="24"/>
-          <w:szCs w:val="24"/>
-          <w:lang w:val="en-US"/>
-        </w:rPr>
-      </w:pPr>
-      <w:r>
-        <w:rPr>
-          <w:rFonts w:ascii="Calibri" w:hAnsi="Calibri" w:eastAsia="Calibri" w:cs="Calibri" w:asciiTheme="minorAscii" w:hAnsiTheme="minorAscii" w:eastAsiaTheme="minorAscii" w:cstheme="minorAscii"/>
+        <w:spacing w:before="240" w:after="240"/>
+        <w:rPr>
+          <w:rFonts w:ascii="Calibri" w:hAnsi="Calibri" w:eastAsia="ＭＳ 明朝" w:cs="Arial" w:asciiTheme="minorAscii" w:hAnsiTheme="minorAscii" w:eastAsiaTheme="minorEastAsia" w:cstheme="minorBidi"/>
+          <w:sz w:val="24"/>
+          <w:szCs w:val="24"/>
+        </w:rPr>
+      </w:pPr>
+      <w:r>
+        <w:rPr>
+          <w:rFonts w:ascii="Calibri" w:hAnsi="Calibri" w:eastAsia="ＭＳ 明朝" w:cs="Arial" w:asciiTheme="minorAscii" w:hAnsiTheme="minorAscii" w:eastAsiaTheme="minorEastAsia" w:cstheme="minorBidi"/>
           <w:b w:val="1"/>
           <w:bCs w:val="1"/>
-          <w:noProof w:val="0"/>
-          <w:sz w:val="24"/>
-          <w:szCs w:val="24"/>
-          <w:lang w:val="en-US"/>
-        </w:rPr>
-        <w:t>Automated Docker image updates from Azure Container Registry (ACR)</w:t>
-      </w:r>
-      <w:r>
-        <w:rPr>
-          <w:rFonts w:ascii="Calibri" w:hAnsi="Calibri" w:eastAsia="Calibri" w:cs="Calibri" w:asciiTheme="minorAscii" w:hAnsiTheme="minorAscii" w:eastAsiaTheme="minorAscii" w:cstheme="minorAscii"/>
-          <w:noProof w:val="0"/>
-          <w:sz w:val="24"/>
-          <w:szCs w:val="24"/>
-          <w:lang w:val="en-US"/>
-        </w:rPr>
-        <w:t xml:space="preserve"> using </w:t>
-      </w:r>
-      <w:r>
-        <w:rPr>
-          <w:rFonts w:ascii="Calibri" w:hAnsi="Calibri" w:eastAsia="Calibri" w:cs="Calibri" w:asciiTheme="minorAscii" w:hAnsiTheme="minorAscii" w:eastAsiaTheme="minorAscii" w:cstheme="minorAscii"/>
+          <w:sz w:val="24"/>
+          <w:szCs w:val="24"/>
+        </w:rPr>
+        <w:t xml:space="preserve">Automated Docker image updates from </w:t>
+      </w:r>
+      <w:r>
+        <w:rPr>
+          <w:rFonts w:ascii="Calibri" w:hAnsi="Calibri" w:eastAsia="ＭＳ 明朝" w:cs="Arial" w:asciiTheme="minorAscii" w:hAnsiTheme="minorAscii" w:eastAsiaTheme="minorEastAsia" w:cstheme="minorBidi"/>
           <w:b w:val="1"/>
           <w:bCs w:val="1"/>
-          <w:noProof w:val="0"/>
-          <w:sz w:val="24"/>
-          <w:szCs w:val="24"/>
-          <w:lang w:val="en-US"/>
+          <w:sz w:val="24"/>
+          <w:szCs w:val="24"/>
+        </w:rPr>
+        <w:t xml:space="preserve">Elastic </w:t>
+      </w:r>
+      <w:r>
+        <w:rPr>
+          <w:rFonts w:ascii="Calibri" w:hAnsi="Calibri" w:eastAsia="ＭＳ 明朝" w:cs="Arial" w:asciiTheme="minorAscii" w:hAnsiTheme="minorAscii" w:eastAsiaTheme="minorEastAsia" w:cstheme="minorBidi"/>
+          <w:b w:val="1"/>
+          <w:bCs w:val="1"/>
+          <w:sz w:val="24"/>
+          <w:szCs w:val="24"/>
+        </w:rPr>
+        <w:t>Container Registry (</w:t>
+      </w:r>
+      <w:r>
+        <w:rPr>
+          <w:rFonts w:ascii="Calibri" w:hAnsi="Calibri" w:eastAsia="ＭＳ 明朝" w:cs="Arial" w:asciiTheme="minorAscii" w:hAnsiTheme="minorAscii" w:eastAsiaTheme="minorEastAsia" w:cstheme="minorBidi"/>
+          <w:b w:val="1"/>
+          <w:bCs w:val="1"/>
+          <w:sz w:val="24"/>
+          <w:szCs w:val="24"/>
+        </w:rPr>
+        <w:t>E</w:t>
+      </w:r>
+      <w:r>
+        <w:rPr>
+          <w:rFonts w:ascii="Calibri" w:hAnsi="Calibri" w:eastAsia="ＭＳ 明朝" w:cs="Arial" w:asciiTheme="minorAscii" w:hAnsiTheme="minorAscii" w:eastAsiaTheme="minorEastAsia" w:cstheme="minorBidi"/>
+          <w:b w:val="1"/>
+          <w:bCs w:val="1"/>
+          <w:sz w:val="24"/>
+          <w:szCs w:val="24"/>
+        </w:rPr>
+        <w:t>CR)</w:t>
+      </w:r>
+      <w:r>
+        <w:rPr>
+          <w:rFonts w:ascii="Calibri" w:hAnsi="Calibri" w:eastAsia="ＭＳ 明朝" w:cs="Arial" w:asciiTheme="minorAscii" w:hAnsiTheme="minorAscii" w:eastAsiaTheme="minorEastAsia" w:cstheme="minorBidi"/>
+          <w:sz w:val="24"/>
+          <w:szCs w:val="24"/>
+        </w:rPr>
+        <w:t xml:space="preserve"> using </w:t>
+      </w:r>
+      <w:r>
+        <w:rPr>
+          <w:rFonts w:ascii="Calibri" w:hAnsi="Calibri" w:eastAsia="ＭＳ 明朝" w:cs="Arial" w:asciiTheme="minorAscii" w:hAnsiTheme="minorAscii" w:eastAsiaTheme="minorEastAsia" w:cstheme="minorBidi"/>
+          <w:b w:val="1"/>
+          <w:bCs w:val="1"/>
+          <w:sz w:val="24"/>
+          <w:szCs w:val="24"/>
         </w:rPr>
         <w:t>Argo CD Image Updater</w:t>
       </w:r>
       <w:r>
         <w:rPr>
-          <w:rFonts w:ascii="Calibri" w:hAnsi="Calibri" w:eastAsia="Calibri" w:cs="Calibri" w:asciiTheme="minorAscii" w:hAnsiTheme="minorAscii" w:eastAsiaTheme="minorAscii" w:cstheme="minorAscii"/>
-          <w:noProof w:val="0"/>
-          <w:sz w:val="24"/>
-          <w:szCs w:val="24"/>
-          <w:lang w:val="en-US"/>
+          <w:rFonts w:ascii="Calibri" w:hAnsi="Calibri" w:eastAsia="ＭＳ 明朝" w:cs="Arial" w:asciiTheme="minorAscii" w:hAnsiTheme="minorAscii" w:eastAsiaTheme="minorEastAsia" w:cstheme="minorBidi"/>
+          <w:sz w:val="24"/>
+          <w:szCs w:val="24"/>
         </w:rPr>
         <w:t xml:space="preserve">, improving deployment </w:t>
       </w:r>
       <w:r>
         <w:rPr>
-          <w:rFonts w:ascii="Calibri" w:hAnsi="Calibri" w:eastAsia="Calibri" w:cs="Calibri" w:asciiTheme="minorAscii" w:hAnsiTheme="minorAscii" w:eastAsiaTheme="minorAscii" w:cstheme="minorAscii"/>
-          <w:noProof w:val="0"/>
-          <w:sz w:val="24"/>
-          <w:szCs w:val="24"/>
-          <w:lang w:val="en-US"/>
+          <w:rFonts w:ascii="Calibri" w:hAnsi="Calibri" w:eastAsia="ＭＳ 明朝" w:cs="Arial" w:asciiTheme="minorAscii" w:hAnsiTheme="minorAscii" w:eastAsiaTheme="minorEastAsia" w:cstheme="minorBidi"/>
+          <w:sz w:val="24"/>
+          <w:szCs w:val="24"/>
         </w:rPr>
         <w:t>velocity</w:t>
       </w:r>
       <w:r>
         <w:rPr>
-          <w:rFonts w:ascii="Calibri" w:hAnsi="Calibri" w:eastAsia="Calibri" w:cs="Calibri" w:asciiTheme="minorAscii" w:hAnsiTheme="minorAscii" w:eastAsiaTheme="minorAscii" w:cstheme="minorAscii"/>
-          <w:noProof w:val="0"/>
-          <w:sz w:val="24"/>
-          <w:szCs w:val="24"/>
-          <w:lang w:val="en-US"/>
+          <w:rFonts w:ascii="Calibri" w:hAnsi="Calibri" w:eastAsia="ＭＳ 明朝" w:cs="Arial" w:asciiTheme="minorAscii" w:hAnsiTheme="minorAscii" w:eastAsiaTheme="minorEastAsia" w:cstheme="minorBidi"/>
+          <w:sz w:val="24"/>
+          <w:szCs w:val="24"/>
         </w:rPr>
         <w:t xml:space="preserve"> and reducing manual interventions.</w:t>
       </w:r>
@@ -1355,60 +1314,30 @@
         <w:pStyle w:val="ListParagraph"/>
         <w:numPr>
           <w:ilvl w:val="0"/>
-          <w:numId w:val="12"/>
+          <w:numId w:val="1"/>
         </w:numPr>
-        <w:spacing w:before="240" w:beforeAutospacing="off" w:after="240" w:afterAutospacing="off"/>
-        <w:rPr>
-          <w:rFonts w:ascii="Calibri" w:hAnsi="Calibri" w:eastAsia="Calibri" w:cs="Calibri" w:asciiTheme="minorAscii" w:hAnsiTheme="minorAscii" w:eastAsiaTheme="minorAscii" w:cstheme="minorAscii"/>
-          <w:noProof w:val="0"/>
-          <w:sz w:val="24"/>
-          <w:szCs w:val="24"/>
-          <w:lang w:val="en-US"/>
-        </w:rPr>
-      </w:pPr>
-      <w:r>
-        <w:rPr>
-          <w:rFonts w:ascii="Calibri" w:hAnsi="Calibri" w:eastAsia="Calibri" w:cs="Calibri" w:asciiTheme="minorAscii" w:hAnsiTheme="minorAscii" w:eastAsiaTheme="minorAscii" w:cstheme="minorAscii"/>
-          <w:b w:val="1"/>
-          <w:bCs w:val="1"/>
-          <w:noProof w:val="0"/>
-          <w:sz w:val="24"/>
-          <w:szCs w:val="24"/>
-          <w:lang w:val="en-US"/>
-        </w:rPr>
-        <w:t xml:space="preserve">Integrated </w:t>
-      </w:r>
-      <w:r>
-        <w:rPr>
-          <w:rFonts w:ascii="Calibri" w:hAnsi="Calibri" w:eastAsia="Calibri" w:cs="Calibri" w:asciiTheme="minorAscii" w:hAnsiTheme="minorAscii" w:eastAsiaTheme="minorAscii" w:cstheme="minorAscii"/>
-          <w:b w:val="1"/>
-          <w:bCs w:val="1"/>
-          <w:noProof w:val="0"/>
-          <w:sz w:val="24"/>
-          <w:szCs w:val="24"/>
-          <w:lang w:val="en-US"/>
-        </w:rPr>
-        <w:t>Trivy</w:t>
-      </w:r>
-      <w:r>
-        <w:rPr>
-          <w:rFonts w:ascii="Calibri" w:hAnsi="Calibri" w:eastAsia="Calibri" w:cs="Calibri" w:asciiTheme="minorAscii" w:hAnsiTheme="minorAscii" w:eastAsiaTheme="minorAscii" w:cstheme="minorAscii"/>
-          <w:b w:val="1"/>
-          <w:bCs w:val="1"/>
-          <w:noProof w:val="0"/>
-          <w:sz w:val="24"/>
-          <w:szCs w:val="24"/>
-          <w:lang w:val="en-US"/>
-        </w:rPr>
-        <w:t xml:space="preserve"> scanning into CI pipelines</w:t>
-      </w:r>
-      <w:r>
-        <w:rPr>
-          <w:rFonts w:ascii="Calibri" w:hAnsi="Calibri" w:eastAsia="Calibri" w:cs="Calibri" w:asciiTheme="minorAscii" w:hAnsiTheme="minorAscii" w:eastAsiaTheme="minorAscii" w:cstheme="minorAscii"/>
-          <w:noProof w:val="0"/>
-          <w:sz w:val="24"/>
-          <w:szCs w:val="24"/>
-          <w:lang w:val="en-US"/>
+        <w:spacing w:before="240" w:after="240"/>
+        <w:rPr>
+          <w:rFonts w:asciiTheme="minorHAnsi" w:hAnsiTheme="minorHAnsi" w:eastAsiaTheme="minorEastAsia" w:cstheme="minorBidi"/>
+          <w:sz w:val="24"/>
+          <w:szCs w:val="24"/>
+        </w:rPr>
+      </w:pPr>
+      <w:r>
+        <w:rPr>
+          <w:rFonts w:asciiTheme="minorHAnsi" w:hAnsiTheme="minorHAnsi" w:eastAsiaTheme="minorEastAsia" w:cstheme="minorBidi"/>
+          <w:b/>
+          <w:bCs/>
+          <w:sz w:val="24"/>
+          <w:szCs w:val="24"/>
+        </w:rPr>
+        <w:t>Integrated Trivy scanning into CI pipelines</w:t>
+      </w:r>
+      <w:r>
+        <w:rPr>
+          <w:rFonts w:asciiTheme="minorHAnsi" w:hAnsiTheme="minorHAnsi" w:eastAsiaTheme="minorEastAsia" w:cstheme="minorBidi"/>
+          <w:sz w:val="24"/>
+          <w:szCs w:val="24"/>
         </w:rPr>
         <w:t xml:space="preserve"> to detect vulnerabilities in Docker images, strengthening the security posture of production workloads.</w:t>
       </w:r>
@@ -1418,60 +1347,100 @@
         <w:pStyle w:val="ListParagraph"/>
         <w:numPr>
           <w:ilvl w:val="0"/>
-          <w:numId w:val="12"/>
+          <w:numId w:val="1"/>
         </w:numPr>
-        <w:spacing w:before="240" w:beforeAutospacing="off" w:after="240" w:afterAutospacing="off"/>
-        <w:rPr>
-          <w:rFonts w:ascii="Calibri" w:hAnsi="Calibri" w:eastAsia="Calibri" w:cs="Calibri" w:asciiTheme="minorAscii" w:hAnsiTheme="minorAscii" w:eastAsiaTheme="minorAscii" w:cstheme="minorAscii"/>
-          <w:noProof w:val="0"/>
-          <w:sz w:val="24"/>
-          <w:szCs w:val="24"/>
-          <w:lang w:val="en-US"/>
-        </w:rPr>
-      </w:pPr>
-      <w:r>
-        <w:rPr>
-          <w:rFonts w:ascii="Calibri" w:hAnsi="Calibri" w:eastAsia="Calibri" w:cs="Calibri" w:asciiTheme="minorAscii" w:hAnsiTheme="minorAscii" w:eastAsiaTheme="minorAscii" w:cstheme="minorAscii"/>
+        <w:spacing w:before="240" w:after="240"/>
+        <w:rPr>
+          <w:rFonts w:ascii="Calibri" w:hAnsi="Calibri" w:eastAsia="ＭＳ 明朝" w:cs="Arial" w:asciiTheme="minorAscii" w:hAnsiTheme="minorAscii" w:eastAsiaTheme="minorEastAsia" w:cstheme="minorBidi"/>
+          <w:sz w:val="24"/>
+          <w:szCs w:val="24"/>
+        </w:rPr>
+      </w:pPr>
+      <w:r>
+        <w:rPr>
+          <w:rFonts w:ascii="Calibri" w:hAnsi="Calibri" w:eastAsia="ＭＳ 明朝" w:cs="Arial" w:asciiTheme="minorAscii" w:hAnsiTheme="minorAscii" w:eastAsiaTheme="minorEastAsia" w:cstheme="minorBidi"/>
           <w:b w:val="1"/>
           <w:bCs w:val="1"/>
-          <w:noProof w:val="0"/>
-          <w:sz w:val="24"/>
-          <w:szCs w:val="24"/>
-          <w:lang w:val="en-US"/>
+          <w:sz w:val="24"/>
+          <w:szCs w:val="24"/>
         </w:rPr>
         <w:t>Implemented progressive delivery (canary and blue-green deployments)</w:t>
       </w:r>
       <w:r>
         <w:rPr>
-          <w:rFonts w:ascii="Calibri" w:hAnsi="Calibri" w:eastAsia="Calibri" w:cs="Calibri" w:asciiTheme="minorAscii" w:hAnsiTheme="minorAscii" w:eastAsiaTheme="minorAscii" w:cstheme="minorAscii"/>
-          <w:noProof w:val="0"/>
-          <w:sz w:val="24"/>
-          <w:szCs w:val="24"/>
-          <w:lang w:val="en-US"/>
-        </w:rPr>
-        <w:t xml:space="preserve"> using </w:t>
-      </w:r>
-      <w:r>
-        <w:rPr>
-          <w:rFonts w:ascii="Calibri" w:hAnsi="Calibri" w:eastAsia="Calibri" w:cs="Calibri" w:asciiTheme="minorAscii" w:hAnsiTheme="minorAscii" w:eastAsiaTheme="minorAscii" w:cstheme="minorAscii"/>
+          <w:rFonts w:ascii="Calibri" w:hAnsi="Calibri" w:eastAsia="ＭＳ 明朝" w:cs="Arial" w:asciiTheme="minorAscii" w:hAnsiTheme="minorAscii" w:eastAsiaTheme="minorEastAsia" w:cstheme="minorBidi"/>
+          <w:sz w:val="24"/>
+          <w:szCs w:val="24"/>
+        </w:rPr>
+        <w:t xml:space="preserve"> </w:t>
+      </w:r>
+      <w:r>
+        <w:rPr>
+          <w:rFonts w:ascii="Calibri" w:hAnsi="Calibri" w:eastAsia="ＭＳ 明朝" w:cs="Arial" w:asciiTheme="minorAscii" w:hAnsiTheme="minorAscii" w:eastAsiaTheme="minorEastAsia" w:cstheme="minorBidi"/>
+          <w:sz w:val="24"/>
+          <w:szCs w:val="24"/>
+        </w:rPr>
+        <w:t xml:space="preserve">on </w:t>
+      </w:r>
+      <w:r>
+        <w:rPr>
+          <w:rFonts w:ascii="Calibri" w:hAnsi="Calibri" w:eastAsia="ＭＳ 明朝" w:cs="Arial" w:asciiTheme="minorAscii" w:hAnsiTheme="minorAscii" w:eastAsiaTheme="minorEastAsia" w:cstheme="minorBidi"/>
           <w:b w:val="1"/>
           <w:bCs w:val="1"/>
-          <w:noProof w:val="0"/>
-          <w:sz w:val="24"/>
-          <w:szCs w:val="24"/>
-          <w:lang w:val="en-US"/>
+          <w:sz w:val="24"/>
+          <w:szCs w:val="24"/>
+        </w:rPr>
+        <w:t>Elastic Kubernetes cluster</w:t>
+      </w:r>
+      <w:r>
+        <w:rPr>
+          <w:rFonts w:ascii="Calibri" w:hAnsi="Calibri" w:eastAsia="ＭＳ 明朝" w:cs="Arial" w:asciiTheme="minorAscii" w:hAnsiTheme="minorAscii" w:eastAsiaTheme="minorEastAsia" w:cstheme="minorBidi"/>
+          <w:sz w:val="24"/>
+          <w:szCs w:val="24"/>
+        </w:rPr>
+        <w:t xml:space="preserve"> on AWS </w:t>
+      </w:r>
+      <w:r>
+        <w:rPr>
+          <w:rFonts w:ascii="Calibri" w:hAnsi="Calibri" w:eastAsia="ＭＳ 明朝" w:cs="Arial" w:asciiTheme="minorAscii" w:hAnsiTheme="minorAscii" w:eastAsiaTheme="minorEastAsia" w:cstheme="minorBidi"/>
+          <w:sz w:val="24"/>
+          <w:szCs w:val="24"/>
+        </w:rPr>
+        <w:t xml:space="preserve">using </w:t>
+      </w:r>
+      <w:r>
+        <w:rPr>
+          <w:rFonts w:ascii="Calibri" w:hAnsi="Calibri" w:eastAsia="ＭＳ 明朝" w:cs="Arial" w:asciiTheme="minorAscii" w:hAnsiTheme="minorAscii" w:eastAsiaTheme="minorEastAsia" w:cstheme="minorBidi"/>
+          <w:b w:val="1"/>
+          <w:bCs w:val="1"/>
+          <w:sz w:val="24"/>
+          <w:szCs w:val="24"/>
         </w:rPr>
         <w:t>Argo Rollouts</w:t>
       </w:r>
       <w:r>
         <w:rPr>
-          <w:rFonts w:ascii="Calibri" w:hAnsi="Calibri" w:eastAsia="Calibri" w:cs="Calibri" w:asciiTheme="minorAscii" w:hAnsiTheme="minorAscii" w:eastAsiaTheme="minorAscii" w:cstheme="minorAscii"/>
-          <w:noProof w:val="0"/>
-          <w:sz w:val="24"/>
-          <w:szCs w:val="24"/>
-          <w:lang w:val="en-US"/>
-        </w:rPr>
-        <w:t>, increasing release reliability with minimal downtime.</w:t>
+          <w:rFonts w:ascii="Calibri" w:hAnsi="Calibri" w:eastAsia="ＭＳ 明朝" w:cs="Arial" w:asciiTheme="minorAscii" w:hAnsiTheme="minorAscii" w:eastAsiaTheme="minorEastAsia" w:cstheme="minorBidi"/>
+          <w:sz w:val="24"/>
+          <w:szCs w:val="24"/>
+        </w:rPr>
+        <w:t xml:space="preserve">, increasing release </w:t>
+      </w:r>
+      <w:r>
+        <w:rPr>
+          <w:rFonts w:ascii="Calibri" w:hAnsi="Calibri" w:eastAsia="ＭＳ 明朝" w:cs="Arial" w:asciiTheme="minorAscii" w:hAnsiTheme="minorAscii" w:eastAsiaTheme="minorEastAsia" w:cstheme="minorBidi"/>
+          <w:sz w:val="24"/>
+          <w:szCs w:val="24"/>
+        </w:rPr>
+        <w:t xml:space="preserve">scalability and </w:t>
+      </w:r>
+      <w:r>
+        <w:rPr>
+          <w:rFonts w:ascii="Calibri" w:hAnsi="Calibri" w:eastAsia="ＭＳ 明朝" w:cs="Arial" w:asciiTheme="minorAscii" w:hAnsiTheme="minorAscii" w:eastAsiaTheme="minorEastAsia" w:cstheme="minorBidi"/>
+          <w:sz w:val="24"/>
+          <w:szCs w:val="24"/>
+        </w:rPr>
+        <w:t>reliability with minimal downtime.</w:t>
       </w:r>
     </w:p>
     <w:p>
@@ -1479,102 +1448,84 @@
         <w:pStyle w:val="ListParagraph"/>
         <w:numPr>
           <w:ilvl w:val="0"/>
-          <w:numId w:val="12"/>
+          <w:numId w:val="1"/>
         </w:numPr>
-        <w:spacing w:before="240" w:beforeAutospacing="off" w:after="240" w:afterAutospacing="off"/>
-        <w:rPr>
-          <w:rFonts w:ascii="Calibri" w:hAnsi="Calibri" w:eastAsia="Calibri" w:cs="Calibri" w:asciiTheme="minorAscii" w:hAnsiTheme="minorAscii" w:eastAsiaTheme="minorAscii" w:cstheme="minorAscii"/>
-          <w:noProof w:val="0"/>
-          <w:sz w:val="24"/>
-          <w:szCs w:val="24"/>
-          <w:lang w:val="en-US"/>
-        </w:rPr>
-      </w:pPr>
-      <w:r>
-        <w:rPr>
-          <w:rFonts w:ascii="Calibri" w:hAnsi="Calibri" w:eastAsia="Calibri" w:cs="Calibri" w:asciiTheme="minorAscii" w:hAnsiTheme="minorAscii" w:eastAsiaTheme="minorAscii" w:cstheme="minorAscii"/>
-          <w:b w:val="1"/>
-          <w:bCs w:val="1"/>
-          <w:noProof w:val="0"/>
-          <w:sz w:val="24"/>
-          <w:szCs w:val="24"/>
-          <w:lang w:val="en-US"/>
+        <w:spacing w:before="240" w:after="240"/>
+        <w:rPr>
+          <w:rFonts w:asciiTheme="minorHAnsi" w:hAnsiTheme="minorHAnsi" w:eastAsiaTheme="minorEastAsia" w:cstheme="minorBidi"/>
+          <w:sz w:val="24"/>
+          <w:szCs w:val="24"/>
+        </w:rPr>
+      </w:pPr>
+      <w:r>
+        <w:rPr>
+          <w:rFonts w:asciiTheme="minorHAnsi" w:hAnsiTheme="minorHAnsi" w:eastAsiaTheme="minorEastAsia" w:cstheme="minorBidi"/>
+          <w:b/>
+          <w:bCs/>
+          <w:sz w:val="24"/>
+          <w:szCs w:val="24"/>
         </w:rPr>
         <w:t>Set up monitoring and logging for Kubernetes clusters</w:t>
       </w:r>
       <w:r>
         <w:rPr>
-          <w:rFonts w:ascii="Calibri" w:hAnsi="Calibri" w:eastAsia="Calibri" w:cs="Calibri" w:asciiTheme="minorAscii" w:hAnsiTheme="minorAscii" w:eastAsiaTheme="minorAscii" w:cstheme="minorAscii"/>
-          <w:noProof w:val="0"/>
-          <w:sz w:val="24"/>
-          <w:szCs w:val="24"/>
-          <w:lang w:val="en-US"/>
+          <w:rFonts w:asciiTheme="minorHAnsi" w:hAnsiTheme="minorHAnsi" w:eastAsiaTheme="minorEastAsia" w:cstheme="minorBidi"/>
+          <w:sz w:val="24"/>
+          <w:szCs w:val="24"/>
         </w:rPr>
         <w:t xml:space="preserve"> using </w:t>
       </w:r>
       <w:r>
         <w:rPr>
-          <w:rFonts w:ascii="Calibri" w:hAnsi="Calibri" w:eastAsia="Calibri" w:cs="Calibri" w:asciiTheme="minorAscii" w:hAnsiTheme="minorAscii" w:eastAsiaTheme="minorAscii" w:cstheme="minorAscii"/>
-          <w:b w:val="1"/>
-          <w:bCs w:val="1"/>
-          <w:noProof w:val="0"/>
-          <w:sz w:val="24"/>
-          <w:szCs w:val="24"/>
-          <w:lang w:val="en-US"/>
+          <w:rFonts w:asciiTheme="minorHAnsi" w:hAnsiTheme="minorHAnsi" w:eastAsiaTheme="minorEastAsia" w:cstheme="minorBidi"/>
+          <w:b/>
+          <w:bCs/>
+          <w:sz w:val="24"/>
+          <w:szCs w:val="24"/>
         </w:rPr>
         <w:t>Prometheus</w:t>
       </w:r>
       <w:r>
         <w:rPr>
-          <w:rFonts w:ascii="Calibri" w:hAnsi="Calibri" w:eastAsia="Calibri" w:cs="Calibri" w:asciiTheme="minorAscii" w:hAnsiTheme="minorAscii" w:eastAsiaTheme="minorAscii" w:cstheme="minorAscii"/>
-          <w:noProof w:val="0"/>
-          <w:sz w:val="24"/>
-          <w:szCs w:val="24"/>
-          <w:lang w:val="en-US"/>
+          <w:rFonts w:asciiTheme="minorHAnsi" w:hAnsiTheme="minorHAnsi" w:eastAsiaTheme="minorEastAsia" w:cstheme="minorBidi"/>
+          <w:sz w:val="24"/>
+          <w:szCs w:val="24"/>
         </w:rPr>
         <w:t xml:space="preserve">, </w:t>
       </w:r>
       <w:r>
         <w:rPr>
-          <w:rFonts w:ascii="Calibri" w:hAnsi="Calibri" w:eastAsia="Calibri" w:cs="Calibri" w:asciiTheme="minorAscii" w:hAnsiTheme="minorAscii" w:eastAsiaTheme="minorAscii" w:cstheme="minorAscii"/>
-          <w:b w:val="1"/>
-          <w:bCs w:val="1"/>
-          <w:noProof w:val="0"/>
-          <w:sz w:val="24"/>
-          <w:szCs w:val="24"/>
-          <w:lang w:val="en-US"/>
+          <w:rFonts w:asciiTheme="minorHAnsi" w:hAnsiTheme="minorHAnsi" w:eastAsiaTheme="minorEastAsia" w:cstheme="minorBidi"/>
+          <w:b/>
+          <w:bCs/>
+          <w:sz w:val="24"/>
+          <w:szCs w:val="24"/>
         </w:rPr>
         <w:t>Grafana</w:t>
       </w:r>
       <w:r>
         <w:rPr>
-          <w:rFonts w:ascii="Calibri" w:hAnsi="Calibri" w:eastAsia="Calibri" w:cs="Calibri" w:asciiTheme="minorAscii" w:hAnsiTheme="minorAscii" w:eastAsiaTheme="minorAscii" w:cstheme="minorAscii"/>
-          <w:noProof w:val="0"/>
-          <w:sz w:val="24"/>
-          <w:szCs w:val="24"/>
-          <w:lang w:val="en-US"/>
+          <w:rFonts w:asciiTheme="minorHAnsi" w:hAnsiTheme="minorHAnsi" w:eastAsiaTheme="minorEastAsia" w:cstheme="minorBidi"/>
+          <w:sz w:val="24"/>
+          <w:szCs w:val="24"/>
         </w:rPr>
         <w:t xml:space="preserve">, and </w:t>
       </w:r>
       <w:r>
         <w:rPr>
-          <w:rFonts w:ascii="Calibri" w:hAnsi="Calibri" w:eastAsia="Calibri" w:cs="Calibri" w:asciiTheme="minorAscii" w:hAnsiTheme="minorAscii" w:eastAsiaTheme="minorAscii" w:cstheme="minorAscii"/>
-          <w:b w:val="1"/>
-          <w:bCs w:val="1"/>
-          <w:noProof w:val="0"/>
-          <w:sz w:val="24"/>
-          <w:szCs w:val="24"/>
-          <w:lang w:val="en-US"/>
+          <w:rFonts w:asciiTheme="minorHAnsi" w:hAnsiTheme="minorHAnsi" w:eastAsiaTheme="minorEastAsia" w:cstheme="minorBidi"/>
+          <w:b/>
+          <w:bCs/>
+          <w:sz w:val="24"/>
+          <w:szCs w:val="24"/>
         </w:rPr>
         <w:t>EFK stack</w:t>
       </w:r>
       <w:r>
         <w:rPr>
-          <w:rFonts w:ascii="Calibri" w:hAnsi="Calibri" w:eastAsia="Calibri" w:cs="Calibri" w:asciiTheme="minorAscii" w:hAnsiTheme="minorAscii" w:eastAsiaTheme="minorAscii" w:cstheme="minorAscii"/>
-          <w:noProof w:val="0"/>
-          <w:sz w:val="24"/>
-          <w:szCs w:val="24"/>
-          <w:lang w:val="en-US"/>
+          <w:rFonts w:asciiTheme="minorHAnsi" w:hAnsiTheme="minorHAnsi" w:eastAsiaTheme="minorEastAsia" w:cstheme="minorBidi"/>
+          <w:sz w:val="24"/>
+          <w:szCs w:val="24"/>
         </w:rPr>
         <w:t>, enabling proactive troubleshooting and real-time insights across apps and VMs.</w:t>
       </w:r>
@@ -1584,36 +1535,50 @@
         <w:pStyle w:val="ListParagraph"/>
         <w:numPr>
           <w:ilvl w:val="0"/>
-          <w:numId w:val="12"/>
+          <w:numId w:val="1"/>
         </w:numPr>
-        <w:spacing w:before="240" w:beforeAutospacing="off" w:after="240" w:afterAutospacing="off"/>
-        <w:rPr>
-          <w:rFonts w:ascii="Calibri" w:hAnsi="Calibri" w:eastAsia="Calibri" w:cs="Calibri" w:asciiTheme="minorAscii" w:hAnsiTheme="minorAscii" w:eastAsiaTheme="minorAscii" w:cstheme="minorAscii"/>
-          <w:noProof w:val="0"/>
-          <w:sz w:val="24"/>
-          <w:szCs w:val="24"/>
-          <w:lang w:val="en-US"/>
-        </w:rPr>
-      </w:pPr>
-      <w:r>
-        <w:rPr>
-          <w:rFonts w:ascii="Calibri" w:hAnsi="Calibri" w:eastAsia="Calibri" w:cs="Calibri" w:asciiTheme="minorAscii" w:hAnsiTheme="minorAscii" w:eastAsiaTheme="minorAscii" w:cstheme="minorAscii"/>
+        <w:spacing w:before="240" w:after="240"/>
+        <w:rPr>
+          <w:rFonts w:ascii="Calibri" w:hAnsi="Calibri" w:eastAsia="ＭＳ 明朝" w:cs="Arial" w:asciiTheme="minorAscii" w:hAnsiTheme="minorAscii" w:eastAsiaTheme="minorEastAsia" w:cstheme="minorBidi"/>
+          <w:sz w:val="24"/>
+          <w:szCs w:val="24"/>
+        </w:rPr>
+      </w:pPr>
+      <w:r>
+        <w:rPr>
+          <w:rFonts w:ascii="Calibri" w:hAnsi="Calibri" w:eastAsia="ＭＳ 明朝" w:cs="Arial" w:asciiTheme="minorAscii" w:hAnsiTheme="minorAscii" w:eastAsiaTheme="minorEastAsia" w:cstheme="minorBidi"/>
           <w:b w:val="1"/>
           <w:bCs w:val="1"/>
-          <w:noProof w:val="0"/>
-          <w:sz w:val="24"/>
-          <w:szCs w:val="24"/>
-          <w:lang w:val="en-US"/>
-        </w:rPr>
-        <w:t>Built event-driven, serverless workflows using Azure Functions</w:t>
-      </w:r>
-      <w:r>
-        <w:rPr>
-          <w:rFonts w:ascii="Calibri" w:hAnsi="Calibri" w:eastAsia="Calibri" w:cs="Calibri" w:asciiTheme="minorAscii" w:hAnsiTheme="minorAscii" w:eastAsiaTheme="minorAscii" w:cstheme="minorAscii"/>
-          <w:noProof w:val="0"/>
-          <w:sz w:val="24"/>
-          <w:szCs w:val="24"/>
-          <w:lang w:val="en-US"/>
+          <w:sz w:val="24"/>
+          <w:szCs w:val="24"/>
+        </w:rPr>
+        <w:t xml:space="preserve">Built event-driven, serverless workflows using </w:t>
+      </w:r>
+      <w:r>
+        <w:rPr>
+          <w:rFonts w:ascii="Calibri" w:hAnsi="Calibri" w:eastAsia="ＭＳ 明朝" w:cs="Arial" w:asciiTheme="minorAscii" w:hAnsiTheme="minorAscii" w:eastAsiaTheme="minorEastAsia" w:cstheme="minorBidi"/>
+          <w:b w:val="1"/>
+          <w:bCs w:val="1"/>
+          <w:sz w:val="24"/>
+          <w:szCs w:val="24"/>
+        </w:rPr>
+        <w:t xml:space="preserve">Lambda </w:t>
+      </w:r>
+      <w:r>
+        <w:rPr>
+          <w:rFonts w:ascii="Calibri" w:hAnsi="Calibri" w:eastAsia="ＭＳ 明朝" w:cs="Arial" w:asciiTheme="minorAscii" w:hAnsiTheme="minorAscii" w:eastAsiaTheme="minorEastAsia" w:cstheme="minorBidi"/>
+          <w:b w:val="1"/>
+          <w:bCs w:val="1"/>
+          <w:sz w:val="24"/>
+          <w:szCs w:val="24"/>
+        </w:rPr>
+        <w:t>Functions</w:t>
+      </w:r>
+      <w:r>
+        <w:rPr>
+          <w:rFonts w:ascii="Calibri" w:hAnsi="Calibri" w:eastAsia="ＭＳ 明朝" w:cs="Arial" w:asciiTheme="minorAscii" w:hAnsiTheme="minorAscii" w:eastAsiaTheme="minorEastAsia" w:cstheme="minorBidi"/>
+          <w:sz w:val="24"/>
+          <w:szCs w:val="24"/>
         </w:rPr>
         <w:t xml:space="preserve"> for automation tasks such as blob triggers, VM shutdowns, and custom alerts via Service Bus—leading to operational cost savings.</w:t>
       </w:r>
@@ -1623,58 +1588,100 @@
         <w:pStyle w:val="ListParagraph"/>
         <w:numPr>
           <w:ilvl w:val="0"/>
-          <w:numId w:val="12"/>
+          <w:numId w:val="1"/>
         </w:numPr>
-        <w:spacing w:before="240" w:beforeAutospacing="off" w:after="240" w:afterAutospacing="off"/>
-        <w:rPr>
-          <w:rFonts w:ascii="Calibri" w:hAnsi="Calibri" w:eastAsia="Calibri" w:cs="Calibri" w:asciiTheme="minorAscii" w:hAnsiTheme="minorAscii" w:eastAsiaTheme="minorAscii" w:cstheme="minorAscii"/>
-          <w:noProof w:val="0"/>
-          <w:sz w:val="24"/>
-          <w:szCs w:val="24"/>
-          <w:lang w:val="en-US"/>
-        </w:rPr>
-      </w:pPr>
-      <w:r>
-        <w:rPr>
-          <w:rFonts w:ascii="Calibri" w:hAnsi="Calibri" w:eastAsia="Calibri" w:cs="Calibri" w:asciiTheme="minorAscii" w:hAnsiTheme="minorAscii" w:eastAsiaTheme="minorAscii" w:cstheme="minorAscii"/>
+        <w:spacing w:before="240" w:after="240"/>
+        <w:rPr>
+          <w:rFonts w:ascii="Calibri" w:hAnsi="Calibri" w:eastAsia="ＭＳ 明朝" w:cs="Arial" w:asciiTheme="minorAscii" w:hAnsiTheme="minorAscii" w:eastAsiaTheme="minorEastAsia" w:cstheme="minorBidi"/>
+          <w:sz w:val="24"/>
+          <w:szCs w:val="24"/>
+        </w:rPr>
+      </w:pPr>
+      <w:r>
+        <w:rPr>
+          <w:rFonts w:ascii="Calibri" w:hAnsi="Calibri" w:eastAsia="ＭＳ 明朝" w:cs="Arial" w:asciiTheme="minorAscii" w:hAnsiTheme="minorAscii" w:eastAsiaTheme="minorEastAsia" w:cstheme="minorBidi"/>
           <w:b w:val="1"/>
           <w:bCs w:val="1"/>
-          <w:noProof w:val="0"/>
-          <w:sz w:val="24"/>
-          <w:szCs w:val="24"/>
-          <w:lang w:val="en-US"/>
-        </w:rPr>
-        <w:t>Provisioned and managed infrastructure on Azure</w:t>
-      </w:r>
-      <w:r>
-        <w:rPr>
-          <w:rFonts w:ascii="Calibri" w:hAnsi="Calibri" w:eastAsia="Calibri" w:cs="Calibri" w:asciiTheme="minorAscii" w:hAnsiTheme="minorAscii" w:eastAsiaTheme="minorAscii" w:cstheme="minorAscii"/>
-          <w:noProof w:val="0"/>
-          <w:sz w:val="24"/>
-          <w:szCs w:val="24"/>
-          <w:lang w:val="en-US"/>
-        </w:rPr>
-        <w:t xml:space="preserve"> (VMs, Auto Scaling Groups, VPCs, ACR) using </w:t>
-      </w:r>
-      <w:r>
-        <w:rPr>
-          <w:rFonts w:ascii="Calibri" w:hAnsi="Calibri" w:eastAsia="Calibri" w:cs="Calibri" w:asciiTheme="minorAscii" w:hAnsiTheme="minorAscii" w:eastAsiaTheme="minorAscii" w:cstheme="minorAscii"/>
+          <w:sz w:val="24"/>
+          <w:szCs w:val="24"/>
+        </w:rPr>
+        <w:t>Provisioned and managed infrastructure on A</w:t>
+      </w:r>
+      <w:r>
+        <w:rPr>
+          <w:rFonts w:ascii="Calibri" w:hAnsi="Calibri" w:eastAsia="ＭＳ 明朝" w:cs="Arial" w:asciiTheme="minorAscii" w:hAnsiTheme="minorAscii" w:eastAsiaTheme="minorEastAsia" w:cstheme="minorBidi"/>
           <w:b w:val="1"/>
           <w:bCs w:val="1"/>
-          <w:noProof w:val="0"/>
-          <w:sz w:val="24"/>
-          <w:szCs w:val="24"/>
-          <w:lang w:val="en-US"/>
+          <w:sz w:val="24"/>
+          <w:szCs w:val="24"/>
+        </w:rPr>
+        <w:t>WS</w:t>
+      </w:r>
+      <w:r>
+        <w:rPr>
+          <w:rFonts w:ascii="Calibri" w:hAnsi="Calibri" w:eastAsia="ＭＳ 明朝" w:cs="Arial" w:asciiTheme="minorAscii" w:hAnsiTheme="minorAscii" w:eastAsiaTheme="minorEastAsia" w:cstheme="minorBidi"/>
+          <w:b w:val="1"/>
+          <w:bCs w:val="1"/>
+          <w:sz w:val="24"/>
+          <w:szCs w:val="24"/>
+        </w:rPr>
+        <w:t xml:space="preserve"> </w:t>
+      </w:r>
+      <w:r>
+        <w:rPr>
+          <w:rFonts w:ascii="Calibri" w:hAnsi="Calibri" w:eastAsia="ＭＳ 明朝" w:cs="Arial" w:asciiTheme="minorAscii" w:hAnsiTheme="minorAscii" w:eastAsiaTheme="minorEastAsia" w:cstheme="minorBidi"/>
+          <w:sz w:val="24"/>
+          <w:szCs w:val="24"/>
+        </w:rPr>
+        <w:t>(</w:t>
+      </w:r>
+      <w:r>
+        <w:rPr>
+          <w:rFonts w:ascii="Calibri" w:hAnsi="Calibri" w:eastAsia="ＭＳ 明朝" w:cs="Arial" w:asciiTheme="minorAscii" w:hAnsiTheme="minorAscii" w:eastAsiaTheme="minorEastAsia" w:cstheme="minorBidi"/>
+          <w:sz w:val="24"/>
+          <w:szCs w:val="24"/>
+        </w:rPr>
+        <w:t>EC2</w:t>
+      </w:r>
+      <w:r>
+        <w:rPr>
+          <w:rFonts w:ascii="Calibri" w:hAnsi="Calibri" w:eastAsia="ＭＳ 明朝" w:cs="Arial" w:asciiTheme="minorAscii" w:hAnsiTheme="minorAscii" w:eastAsiaTheme="minorEastAsia" w:cstheme="minorBidi"/>
+          <w:sz w:val="24"/>
+          <w:szCs w:val="24"/>
+        </w:rPr>
+        <w:t xml:space="preserve">, Auto Scaling Groups, VPCs, </w:t>
+      </w:r>
+      <w:r>
+        <w:rPr>
+          <w:rFonts w:ascii="Calibri" w:hAnsi="Calibri" w:eastAsia="ＭＳ 明朝" w:cs="Arial" w:asciiTheme="minorAscii" w:hAnsiTheme="minorAscii" w:eastAsiaTheme="minorEastAsia" w:cstheme="minorBidi"/>
+          <w:sz w:val="24"/>
+          <w:szCs w:val="24"/>
+        </w:rPr>
+        <w:t>E</w:t>
+      </w:r>
+      <w:r>
+        <w:rPr>
+          <w:rFonts w:ascii="Calibri" w:hAnsi="Calibri" w:eastAsia="ＭＳ 明朝" w:cs="Arial" w:asciiTheme="minorAscii" w:hAnsiTheme="minorAscii" w:eastAsiaTheme="minorEastAsia" w:cstheme="minorBidi"/>
+          <w:sz w:val="24"/>
+          <w:szCs w:val="24"/>
+        </w:rPr>
+        <w:t xml:space="preserve">CR) using </w:t>
+      </w:r>
+      <w:r>
+        <w:rPr>
+          <w:rFonts w:ascii="Calibri" w:hAnsi="Calibri" w:eastAsia="ＭＳ 明朝" w:cs="Arial" w:asciiTheme="minorAscii" w:hAnsiTheme="minorAscii" w:eastAsiaTheme="minorEastAsia" w:cstheme="minorBidi"/>
+          <w:b w:val="1"/>
+          <w:bCs w:val="1"/>
+          <w:sz w:val="24"/>
+          <w:szCs w:val="24"/>
         </w:rPr>
         <w:t>Terraform with drift detection</w:t>
       </w:r>
       <w:r>
         <w:rPr>
-          <w:rFonts w:ascii="Calibri" w:hAnsi="Calibri" w:eastAsia="Calibri" w:cs="Calibri" w:asciiTheme="minorAscii" w:hAnsiTheme="minorAscii" w:eastAsiaTheme="minorAscii" w:cstheme="minorAscii"/>
-          <w:noProof w:val="0"/>
-          <w:sz w:val="24"/>
-          <w:szCs w:val="24"/>
-          <w:lang w:val="en-US"/>
+          <w:rFonts w:ascii="Calibri" w:hAnsi="Calibri" w:eastAsia="ＭＳ 明朝" w:cs="Arial" w:asciiTheme="minorAscii" w:hAnsiTheme="minorAscii" w:eastAsiaTheme="minorEastAsia" w:cstheme="minorBidi"/>
+          <w:sz w:val="24"/>
+          <w:szCs w:val="24"/>
         </w:rPr>
         <w:t>, ensuring infrastructure consistency and auditability.</w:t>
       </w:r>
@@ -1684,58 +1691,48 @@
         <w:pStyle w:val="ListParagraph"/>
         <w:numPr>
           <w:ilvl w:val="0"/>
-          <w:numId w:val="12"/>
+          <w:numId w:val="1"/>
         </w:numPr>
-        <w:spacing w:before="240" w:beforeAutospacing="off" w:after="240" w:afterAutospacing="off"/>
-        <w:rPr>
-          <w:rFonts w:ascii="Calibri" w:hAnsi="Calibri" w:eastAsia="Calibri" w:cs="Calibri" w:asciiTheme="minorAscii" w:hAnsiTheme="minorAscii" w:eastAsiaTheme="minorAscii" w:cstheme="minorAscii"/>
-          <w:noProof w:val="0"/>
-          <w:sz w:val="24"/>
-          <w:szCs w:val="24"/>
-          <w:lang w:val="en-US"/>
-        </w:rPr>
-      </w:pPr>
-      <w:r>
-        <w:rPr>
-          <w:rFonts w:ascii="Calibri" w:hAnsi="Calibri" w:eastAsia="Calibri" w:cs="Calibri" w:asciiTheme="minorAscii" w:hAnsiTheme="minorAscii" w:eastAsiaTheme="minorAscii" w:cstheme="minorAscii"/>
-          <w:b w:val="1"/>
-          <w:bCs w:val="1"/>
-          <w:noProof w:val="0"/>
-          <w:sz w:val="24"/>
-          <w:szCs w:val="24"/>
-          <w:lang w:val="en-US"/>
+        <w:spacing w:before="240" w:after="240"/>
+        <w:rPr>
+          <w:rFonts w:asciiTheme="minorHAnsi" w:hAnsiTheme="minorHAnsi" w:eastAsiaTheme="minorEastAsia" w:cstheme="minorBidi"/>
+          <w:sz w:val="24"/>
+          <w:szCs w:val="24"/>
+        </w:rPr>
+      </w:pPr>
+      <w:r>
+        <w:rPr>
+          <w:rFonts w:asciiTheme="minorHAnsi" w:hAnsiTheme="minorHAnsi" w:eastAsiaTheme="minorEastAsia" w:cstheme="minorBidi"/>
+          <w:b/>
+          <w:bCs/>
+          <w:sz w:val="24"/>
+          <w:szCs w:val="24"/>
         </w:rPr>
         <w:t>Reduced deployment time by 40%</w:t>
       </w:r>
       <w:r>
         <w:rPr>
-          <w:rFonts w:ascii="Calibri" w:hAnsi="Calibri" w:eastAsia="Calibri" w:cs="Calibri" w:asciiTheme="minorAscii" w:hAnsiTheme="minorAscii" w:eastAsiaTheme="minorAscii" w:cstheme="minorAscii"/>
-          <w:noProof w:val="0"/>
-          <w:sz w:val="24"/>
-          <w:szCs w:val="24"/>
-          <w:lang w:val="en-US"/>
+          <w:rFonts w:asciiTheme="minorHAnsi" w:hAnsiTheme="minorHAnsi" w:eastAsiaTheme="minorEastAsia" w:cstheme="minorBidi"/>
+          <w:sz w:val="24"/>
+          <w:szCs w:val="24"/>
         </w:rPr>
         <w:t xml:space="preserve"> and </w:t>
       </w:r>
       <w:r>
         <w:rPr>
-          <w:rFonts w:ascii="Calibri" w:hAnsi="Calibri" w:eastAsia="Calibri" w:cs="Calibri" w:asciiTheme="minorAscii" w:hAnsiTheme="minorAscii" w:eastAsiaTheme="minorAscii" w:cstheme="minorAscii"/>
-          <w:b w:val="1"/>
-          <w:bCs w:val="1"/>
-          <w:noProof w:val="0"/>
-          <w:sz w:val="24"/>
-          <w:szCs w:val="24"/>
-          <w:lang w:val="en-US"/>
+          <w:rFonts w:asciiTheme="minorHAnsi" w:hAnsiTheme="minorHAnsi" w:eastAsiaTheme="minorEastAsia" w:cstheme="minorBidi"/>
+          <w:b/>
+          <w:bCs/>
+          <w:sz w:val="24"/>
+          <w:szCs w:val="24"/>
         </w:rPr>
         <w:t>manual errors by 70%</w:t>
       </w:r>
       <w:r>
         <w:rPr>
-          <w:rFonts w:ascii="Calibri" w:hAnsi="Calibri" w:eastAsia="Calibri" w:cs="Calibri" w:asciiTheme="minorAscii" w:hAnsiTheme="minorAscii" w:eastAsiaTheme="minorAscii" w:cstheme="minorAscii"/>
-          <w:noProof w:val="0"/>
-          <w:sz w:val="24"/>
-          <w:szCs w:val="24"/>
-          <w:lang w:val="en-US"/>
+          <w:rFonts w:asciiTheme="minorHAnsi" w:hAnsiTheme="minorHAnsi" w:eastAsiaTheme="minorEastAsia" w:cstheme="minorBidi"/>
+          <w:sz w:val="24"/>
+          <w:szCs w:val="24"/>
         </w:rPr>
         <w:t xml:space="preserve"> through optimized CI/CD workflows and PowerShell-based VM automation.</w:t>
       </w:r>
@@ -1745,58 +1742,48 @@
         <w:pStyle w:val="ListParagraph"/>
         <w:numPr>
           <w:ilvl w:val="0"/>
-          <w:numId w:val="12"/>
+          <w:numId w:val="1"/>
         </w:numPr>
-        <w:spacing w:before="240" w:beforeAutospacing="off" w:after="240" w:afterAutospacing="off"/>
-        <w:rPr>
-          <w:rFonts w:ascii="Calibri" w:hAnsi="Calibri" w:eastAsia="Calibri" w:cs="Calibri" w:asciiTheme="minorAscii" w:hAnsiTheme="minorAscii" w:eastAsiaTheme="minorAscii" w:cstheme="minorAscii"/>
-          <w:noProof w:val="0"/>
-          <w:sz w:val="24"/>
-          <w:szCs w:val="24"/>
-          <w:lang w:val="en-US"/>
-        </w:rPr>
-      </w:pPr>
-      <w:r>
-        <w:rPr>
-          <w:rFonts w:ascii="Calibri" w:hAnsi="Calibri" w:eastAsia="Calibri" w:cs="Calibri" w:asciiTheme="minorAscii" w:hAnsiTheme="minorAscii" w:eastAsiaTheme="minorAscii" w:cstheme="minorAscii"/>
-          <w:b w:val="1"/>
-          <w:bCs w:val="1"/>
-          <w:noProof w:val="0"/>
-          <w:sz w:val="24"/>
-          <w:szCs w:val="24"/>
-          <w:lang w:val="en-US"/>
+        <w:spacing w:before="240" w:after="240"/>
+        <w:rPr>
+          <w:rFonts w:asciiTheme="minorHAnsi" w:hAnsiTheme="minorHAnsi" w:eastAsiaTheme="minorEastAsia" w:cstheme="minorBidi"/>
+          <w:sz w:val="24"/>
+          <w:szCs w:val="24"/>
+        </w:rPr>
+      </w:pPr>
+      <w:r>
+        <w:rPr>
+          <w:rFonts w:asciiTheme="minorHAnsi" w:hAnsiTheme="minorHAnsi" w:eastAsiaTheme="minorEastAsia" w:cstheme="minorBidi"/>
+          <w:b/>
+          <w:bCs/>
+          <w:sz w:val="24"/>
+          <w:szCs w:val="24"/>
         </w:rPr>
         <w:t>Improved system reliability by 60%</w:t>
       </w:r>
       <w:r>
         <w:rPr>
-          <w:rFonts w:ascii="Calibri" w:hAnsi="Calibri" w:eastAsia="Calibri" w:cs="Calibri" w:asciiTheme="minorAscii" w:hAnsiTheme="minorAscii" w:eastAsiaTheme="minorAscii" w:cstheme="minorAscii"/>
-          <w:noProof w:val="0"/>
-          <w:sz w:val="24"/>
-          <w:szCs w:val="24"/>
-          <w:lang w:val="en-US"/>
+          <w:rFonts w:asciiTheme="minorHAnsi" w:hAnsiTheme="minorHAnsi" w:eastAsiaTheme="minorEastAsia" w:cstheme="minorBidi"/>
+          <w:sz w:val="24"/>
+          <w:szCs w:val="24"/>
         </w:rPr>
         <w:t xml:space="preserve"> via </w:t>
       </w:r>
       <w:r>
         <w:rPr>
-          <w:rFonts w:ascii="Calibri" w:hAnsi="Calibri" w:eastAsia="Calibri" w:cs="Calibri" w:asciiTheme="minorAscii" w:hAnsiTheme="minorAscii" w:eastAsiaTheme="minorAscii" w:cstheme="minorAscii"/>
-          <w:b w:val="1"/>
-          <w:bCs w:val="1"/>
-          <w:noProof w:val="0"/>
-          <w:sz w:val="24"/>
-          <w:szCs w:val="24"/>
-          <w:lang w:val="en-US"/>
+          <w:rFonts w:asciiTheme="minorHAnsi" w:hAnsiTheme="minorHAnsi" w:eastAsiaTheme="minorEastAsia" w:cstheme="minorBidi"/>
+          <w:b/>
+          <w:bCs/>
+          <w:sz w:val="24"/>
+          <w:szCs w:val="24"/>
         </w:rPr>
         <w:t>auto-scaling and proactive monitoring</w:t>
       </w:r>
       <w:r>
         <w:rPr>
-          <w:rFonts w:ascii="Calibri" w:hAnsi="Calibri" w:eastAsia="Calibri" w:cs="Calibri" w:asciiTheme="minorAscii" w:hAnsiTheme="minorAscii" w:eastAsiaTheme="minorAscii" w:cstheme="minorAscii"/>
-          <w:noProof w:val="0"/>
-          <w:sz w:val="24"/>
-          <w:szCs w:val="24"/>
-          <w:lang w:val="en-US"/>
+          <w:rFonts w:asciiTheme="minorHAnsi" w:hAnsiTheme="minorHAnsi" w:eastAsiaTheme="minorEastAsia" w:cstheme="minorBidi"/>
+          <w:sz w:val="24"/>
+          <w:szCs w:val="24"/>
         </w:rPr>
         <w:t>, enhancing fault tolerance across multi-cloud environments.</w:t>
       </w:r>
@@ -1806,78 +1793,48 @@
         <w:pStyle w:val="ListParagraph"/>
         <w:numPr>
           <w:ilvl w:val="0"/>
-          <w:numId w:val="12"/>
+          <w:numId w:val="1"/>
         </w:numPr>
-        <w:spacing w:before="240" w:beforeAutospacing="off" w:after="240" w:afterAutospacing="off"/>
-        <w:rPr>
-          <w:rFonts w:ascii="Calibri" w:hAnsi="Calibri" w:eastAsia="Calibri" w:cs="Calibri" w:asciiTheme="minorAscii" w:hAnsiTheme="minorAscii" w:eastAsiaTheme="minorAscii" w:cstheme="minorAscii"/>
-          <w:noProof w:val="0"/>
-          <w:sz w:val="24"/>
-          <w:szCs w:val="24"/>
-          <w:lang w:val="en-US"/>
-        </w:rPr>
-      </w:pPr>
-      <w:r>
-        <w:rPr>
-          <w:rFonts w:ascii="Calibri" w:hAnsi="Calibri" w:eastAsia="Calibri" w:cs="Calibri" w:asciiTheme="minorAscii" w:hAnsiTheme="minorAscii" w:eastAsiaTheme="minorAscii" w:cstheme="minorAscii"/>
-          <w:b w:val="1"/>
-          <w:bCs w:val="1"/>
-          <w:noProof w:val="0"/>
-          <w:sz w:val="24"/>
-          <w:szCs w:val="24"/>
-          <w:lang w:val="en-US"/>
+        <w:spacing w:before="240" w:after="240"/>
+        <w:rPr>
+          <w:rFonts w:asciiTheme="minorHAnsi" w:hAnsiTheme="minorHAnsi" w:eastAsiaTheme="minorEastAsia" w:cstheme="minorBidi"/>
+          <w:sz w:val="24"/>
+          <w:szCs w:val="24"/>
+        </w:rPr>
+      </w:pPr>
+      <w:r>
+        <w:rPr>
+          <w:rFonts w:asciiTheme="minorHAnsi" w:hAnsiTheme="minorHAnsi" w:eastAsiaTheme="minorEastAsia" w:cstheme="minorBidi"/>
+          <w:b/>
+          <w:bCs/>
+          <w:sz w:val="24"/>
+          <w:szCs w:val="24"/>
         </w:rPr>
         <w:t>Modernized legacy systems and workflows</w:t>
       </w:r>
       <w:r>
         <w:rPr>
-          <w:rFonts w:ascii="Calibri" w:hAnsi="Calibri" w:eastAsia="Calibri" w:cs="Calibri" w:asciiTheme="minorAscii" w:hAnsiTheme="minorAscii" w:eastAsiaTheme="minorAscii" w:cstheme="minorAscii"/>
-          <w:noProof w:val="0"/>
-          <w:sz w:val="24"/>
-          <w:szCs w:val="24"/>
-          <w:lang w:val="en-US"/>
-        </w:rPr>
-        <w:t xml:space="preserve"> by transitioning to </w:t>
-      </w:r>
-      <w:r>
-        <w:rPr>
-          <w:rFonts w:ascii="Calibri" w:hAnsi="Calibri" w:eastAsia="Calibri" w:cs="Calibri" w:asciiTheme="minorAscii" w:hAnsiTheme="minorAscii" w:eastAsiaTheme="minorAscii" w:cstheme="minorAscii"/>
-          <w:noProof w:val="0"/>
-          <w:sz w:val="24"/>
-          <w:szCs w:val="24"/>
-          <w:lang w:val="en-US"/>
-        </w:rPr>
-        <w:t>GitOps</w:t>
-      </w:r>
-      <w:r>
-        <w:rPr>
-          <w:rFonts w:ascii="Calibri" w:hAnsi="Calibri" w:eastAsia="Calibri" w:cs="Calibri" w:asciiTheme="minorAscii" w:hAnsiTheme="minorAscii" w:eastAsiaTheme="minorAscii" w:cstheme="minorAscii"/>
-          <w:noProof w:val="0"/>
-          <w:sz w:val="24"/>
-          <w:szCs w:val="24"/>
-          <w:lang w:val="en-US"/>
-        </w:rPr>
-        <w:t xml:space="preserve">-based DevOps practices in collaboration with engineering teams, achieving </w:t>
-      </w:r>
-      <w:r>
-        <w:rPr>
-          <w:rFonts w:ascii="Calibri" w:hAnsi="Calibri" w:eastAsia="Calibri" w:cs="Calibri" w:asciiTheme="minorAscii" w:hAnsiTheme="minorAscii" w:eastAsiaTheme="minorAscii" w:cstheme="minorAscii"/>
-          <w:b w:val="1"/>
-          <w:bCs w:val="1"/>
-          <w:noProof w:val="0"/>
-          <w:sz w:val="24"/>
-          <w:szCs w:val="24"/>
-          <w:lang w:val="en-US"/>
+          <w:rFonts w:asciiTheme="minorHAnsi" w:hAnsiTheme="minorHAnsi" w:eastAsiaTheme="minorEastAsia" w:cstheme="minorBidi"/>
+          <w:sz w:val="24"/>
+          <w:szCs w:val="24"/>
+        </w:rPr>
+        <w:t xml:space="preserve"> by transitioning to GitOps-based DevOps practices in collaboration with engineering teams, achieving </w:t>
+      </w:r>
+      <w:r>
+        <w:rPr>
+          <w:rFonts w:asciiTheme="minorHAnsi" w:hAnsiTheme="minorHAnsi" w:eastAsiaTheme="minorEastAsia" w:cstheme="minorBidi"/>
+          <w:b/>
+          <w:bCs/>
+          <w:sz w:val="24"/>
+          <w:szCs w:val="24"/>
         </w:rPr>
         <w:t>automated, consistent, and scalable multi-environment deployments</w:t>
       </w:r>
       <w:r>
         <w:rPr>
-          <w:rFonts w:ascii="Calibri" w:hAnsi="Calibri" w:eastAsia="Calibri" w:cs="Calibri" w:asciiTheme="minorAscii" w:hAnsiTheme="minorAscii" w:eastAsiaTheme="minorAscii" w:cstheme="minorAscii"/>
-          <w:noProof w:val="0"/>
-          <w:sz w:val="24"/>
-          <w:szCs w:val="24"/>
-          <w:lang w:val="en-US"/>
+          <w:rFonts w:asciiTheme="minorHAnsi" w:hAnsiTheme="minorHAnsi" w:eastAsiaTheme="minorEastAsia" w:cstheme="minorBidi"/>
+          <w:sz w:val="24"/>
+          <w:szCs w:val="24"/>
         </w:rPr>
         <w:t>.</w:t>
       </w:r>
@@ -1887,9 +1844,9 @@
         <w:spacing w:before="127"/>
         <w:ind w:left="536"/>
         <w:rPr>
-          <w:rFonts w:ascii="Cambria" w:hAnsi="Cambria" w:cs="Calibri" w:asciiTheme="majorAscii" w:hAnsiTheme="majorAscii" w:cstheme="minorAscii"/>
-          <w:b w:val="1"/>
-          <w:bCs w:val="1"/>
+          <w:rFonts w:asciiTheme="majorHAnsi" w:hAnsiTheme="majorHAnsi" w:cstheme="minorBidi"/>
+          <w:b/>
+          <w:bCs/>
           <w:sz w:val="26"/>
           <w:szCs w:val="26"/>
         </w:rPr>
@@ -1901,7 +1858,7 @@
         <w:spacing w:before="61"/>
         <w:ind w:left="720"/>
         <w:rPr>
-          <w:rFonts w:ascii="Calibri" w:hAnsi="Calibri" w:cs="Calibri" w:asciiTheme="minorAscii" w:hAnsiTheme="minorAscii" w:cstheme="minorAscii"/>
+          <w:rFonts w:asciiTheme="minorHAnsi" w:hAnsiTheme="minorHAnsi" w:cstheme="minorBidi"/>
           <w:sz w:val="20"/>
           <w:szCs w:val="20"/>
         </w:rPr>
@@ -1911,12 +1868,11 @@
       <w:pPr>
         <w:pStyle w:val="BodyText"/>
         <w:spacing w:before="61"/>
-        <w:ind w:left="0"/>
         <w:jc w:val="center"/>
         <w:rPr>
-          <w:rFonts w:ascii="Cambria" w:hAnsi="Cambria" w:eastAsia="Cambria" w:cs="Cambria" w:asciiTheme="majorAscii" w:hAnsiTheme="majorAscii" w:eastAsiaTheme="majorAscii" w:cstheme="majorAscii"/>
-          <w:b w:val="1"/>
-          <w:bCs w:val="1"/>
+          <w:rFonts w:asciiTheme="majorHAnsi" w:hAnsiTheme="majorHAnsi" w:eastAsiaTheme="majorEastAsia" w:cstheme="majorBidi"/>
+          <w:b/>
+          <w:bCs/>
           <w:color w:val="0A192F"/>
           <w:sz w:val="32"/>
           <w:szCs w:val="32"/>
@@ -1924,9 +1880,9 @@
       </w:pPr>
       <w:r>
         <w:rPr>
-          <w:rFonts w:ascii="Cambria" w:hAnsi="Cambria" w:eastAsia="Cambria" w:cs="Cambria" w:asciiTheme="majorAscii" w:hAnsiTheme="majorAscii" w:eastAsiaTheme="majorAscii" w:cstheme="majorAscii"/>
-          <w:b w:val="1"/>
-          <w:bCs w:val="1"/>
+          <w:rFonts w:asciiTheme="majorHAnsi" w:hAnsiTheme="majorHAnsi" w:eastAsiaTheme="majorEastAsia" w:cstheme="majorBidi"/>
+          <w:b/>
+          <w:bCs/>
           <w:color w:val="0A192F"/>
           <w:sz w:val="32"/>
           <w:szCs w:val="32"/>
@@ -2053,9 +2009,9 @@
       </w:pPr>
       <w:r>
         <w:rPr>
-          <w:rFonts w:ascii="Cambria" w:hAnsi="Cambria" w:cs="Calibri" w:asciiTheme="majorAscii" w:hAnsiTheme="majorAscii" w:cstheme="minorAscii"/>
-          <w:b w:val="1"/>
-          <w:bCs w:val="1"/>
+          <w:rFonts w:asciiTheme="majorHAnsi" w:hAnsiTheme="majorHAnsi" w:cstheme="minorBidi"/>
+          <w:b/>
+          <w:bCs/>
           <w:w w:val="90"/>
           <w:sz w:val="24"/>
           <w:szCs w:val="24"/>
@@ -2065,7 +2021,7 @@
       </w:r>
       <w:r>
         <w:rPr>
-          <w:rFonts w:ascii="Cambria" w:hAnsi="Cambria" w:cs="Calibri" w:asciiTheme="majorAscii" w:hAnsiTheme="majorAscii" w:cstheme="minorAscii"/>
+          <w:rFonts w:asciiTheme="majorHAnsi" w:hAnsiTheme="majorHAnsi" w:cstheme="minorBidi"/>
           <w:w w:val="90"/>
           <w:sz w:val="24"/>
           <w:szCs w:val="24"/>
@@ -2075,7 +2031,7 @@
       </w:r>
       <w:r>
         <w:rPr>
-          <w:rFonts w:ascii="Calibri" w:hAnsi="Calibri" w:cs="Calibri" w:asciiTheme="minorAscii" w:hAnsiTheme="minorAscii" w:cstheme="minorAscii"/>
+          <w:rFonts w:asciiTheme="minorHAnsi" w:hAnsiTheme="minorHAnsi" w:cstheme="minorBidi"/>
           <w:w w:val="90"/>
           <w:sz w:val="24"/>
           <w:szCs w:val="24"/>
@@ -2085,7 +2041,7 @@
       </w:r>
       <w:r>
         <w:rPr>
-          <w:rFonts w:ascii="Calibri" w:hAnsi="Calibri" w:cs="Calibri" w:asciiTheme="minorAscii" w:hAnsiTheme="minorAscii" w:cstheme="minorAscii"/>
+          <w:rFonts w:asciiTheme="minorHAnsi" w:hAnsiTheme="minorHAnsi" w:cstheme="minorBidi"/>
           <w:w w:val="90"/>
           <w:sz w:val="24"/>
           <w:szCs w:val="24"/>
@@ -2095,9 +2051,9 @@
       </w:r>
       <w:r>
         <w:rPr>
-          <w:rFonts w:ascii="Calibri" w:hAnsi="Calibri" w:cs="Calibri" w:asciiTheme="minorAscii" w:hAnsiTheme="minorAscii" w:cstheme="minorAscii"/>
-          <w:i w:val="1"/>
-          <w:iCs w:val="1"/>
+          <w:rFonts w:asciiTheme="minorHAnsi" w:hAnsiTheme="minorHAnsi" w:cstheme="minorBidi"/>
+          <w:i/>
+          <w:iCs/>
           <w:w w:val="90"/>
           <w:sz w:val="24"/>
           <w:szCs w:val="24"/>
@@ -2110,14 +2066,14 @@
       <w:pPr>
         <w:pStyle w:val="ListParagraph"/>
         <w:tabs>
-          <w:tab w:val="left" w:leader="none" w:pos="7363"/>
+          <w:tab w:val="left" w:pos="7363"/>
         </w:tabs>
         <w:spacing w:before="1"/>
         <w:ind w:left="720" w:firstLine="0"/>
         <w:rPr>
-          <w:rFonts w:ascii="Calibri" w:hAnsi="Calibri" w:cs="Calibri" w:asciiTheme="minorAscii" w:hAnsiTheme="minorAscii" w:cstheme="minorAscii"/>
-          <w:i w:val="1"/>
-          <w:iCs w:val="1"/>
+          <w:rFonts w:asciiTheme="minorHAnsi" w:hAnsiTheme="minorHAnsi" w:cstheme="minorBidi"/>
+          <w:i/>
+          <w:iCs/>
           <w:sz w:val="24"/>
           <w:szCs w:val="24"/>
           <w:lang w:val="en-IN"/>
@@ -2128,20 +2084,20 @@
       <w:pPr>
         <w:spacing w:line="283" w:lineRule="exact"/>
         <w:rPr>
-          <w:rFonts w:ascii="Calibri" w:hAnsi="Calibri" w:cs="Calibri" w:asciiTheme="minorAscii" w:hAnsiTheme="minorAscii" w:cstheme="minorAscii"/>
-          <w:sz w:val="24"/>
-          <w:szCs w:val="24"/>
-        </w:rPr>
-      </w:pPr>
-    </w:p>
-    <w:p>
-      <w:pPr>
-        <w:spacing w:after="40" w:afterAutospacing="off" w:line="240" w:lineRule="auto"/>
+          <w:rFonts w:asciiTheme="minorHAnsi" w:hAnsiTheme="minorHAnsi" w:cstheme="minorBidi"/>
+          <w:sz w:val="24"/>
+          <w:szCs w:val="24"/>
+        </w:rPr>
+      </w:pPr>
+    </w:p>
+    <w:p>
+      <w:pPr>
+        <w:spacing w:after="40"/>
         <w:jc w:val="center"/>
         <w:rPr>
-          <w:rFonts w:ascii="Cambria" w:hAnsi="Cambria" w:eastAsia="Cambria" w:cs="Cambria" w:asciiTheme="majorAscii" w:hAnsiTheme="majorAscii" w:eastAsiaTheme="majorAscii" w:cstheme="majorAscii"/>
-          <w:b w:val="1"/>
-          <w:bCs w:val="1"/>
+          <w:rFonts w:asciiTheme="majorHAnsi" w:hAnsiTheme="majorHAnsi" w:eastAsiaTheme="majorEastAsia" w:cstheme="majorBidi"/>
+          <w:b/>
+          <w:bCs/>
           <w:color w:val="0A192F"/>
           <w:sz w:val="32"/>
           <w:szCs w:val="32"/>
@@ -2149,9 +2105,9 @@
       </w:pPr>
       <w:r>
         <w:rPr>
-          <w:rFonts w:ascii="Cambria" w:hAnsi="Cambria" w:eastAsia="Cambria" w:cs="Cambria" w:asciiTheme="majorAscii" w:hAnsiTheme="majorAscii" w:eastAsiaTheme="majorAscii" w:cstheme="majorAscii"/>
-          <w:b w:val="1"/>
-          <w:bCs w:val="1"/>
+          <w:rFonts w:asciiTheme="majorHAnsi" w:hAnsiTheme="majorHAnsi" w:eastAsiaTheme="majorEastAsia" w:cstheme="majorBidi"/>
+          <w:b/>
+          <w:bCs/>
           <w:color w:val="0A192F"/>
           <w:sz w:val="32"/>
           <w:szCs w:val="32"/>
@@ -2164,18 +2120,18 @@
         <w:pStyle w:val="ListParagraph"/>
         <w:numPr>
           <w:ilvl w:val="0"/>
-          <w:numId w:val="11"/>
+          <w:numId w:val="12"/>
         </w:numPr>
-        <w:spacing w:after="40" w:afterAutospacing="off" w:line="240" w:lineRule="auto"/>
-        <w:rPr>
-          <w:rFonts w:ascii="Calibri" w:hAnsi="Calibri" w:cs="Calibri" w:asciiTheme="minorAscii" w:hAnsiTheme="minorAscii" w:cstheme="minorAscii"/>
-          <w:sz w:val="24"/>
-          <w:szCs w:val="24"/>
-        </w:rPr>
-      </w:pPr>
-      <w:r>
-        <w:rPr>
-          <w:rFonts w:ascii="Calibri" w:hAnsi="Calibri" w:cs="Calibri" w:asciiTheme="minorAscii" w:hAnsiTheme="minorAscii" w:cstheme="minorAscii"/>
+        <w:spacing w:after="40"/>
+        <w:rPr>
+          <w:rFonts w:asciiTheme="minorHAnsi" w:hAnsiTheme="minorHAnsi" w:cstheme="minorBidi"/>
+          <w:sz w:val="24"/>
+          <w:szCs w:val="24"/>
+        </w:rPr>
+      </w:pPr>
+      <w:r>
+        <w:rPr>
+          <w:rFonts w:asciiTheme="minorHAnsi" w:hAnsiTheme="minorHAnsi" w:cstheme="minorBidi"/>
           <w:sz w:val="24"/>
           <w:szCs w:val="24"/>
         </w:rPr>
@@ -2187,7 +2143,7 @@
         <w:pStyle w:val="ListParagraph"/>
         <w:numPr>
           <w:ilvl w:val="0"/>
-          <w:numId w:val="11"/>
+          <w:numId w:val="12"/>
         </w:numPr>
         <w:spacing w:line="283" w:lineRule="exact"/>
         <w:rPr>
@@ -2197,7 +2153,7 @@
       </w:pPr>
       <w:r>
         <w:rPr>
-          <w:rFonts w:ascii="Calibri" w:hAnsi="Calibri" w:cs="Calibri" w:asciiTheme="minorAscii" w:hAnsiTheme="minorAscii" w:cstheme="minorAscii"/>
+          <w:rFonts w:asciiTheme="minorHAnsi" w:hAnsiTheme="minorHAnsi" w:cstheme="minorBidi"/>
           <w:sz w:val="24"/>
           <w:szCs w:val="24"/>
         </w:rPr>
@@ -2205,7 +2161,7 @@
       </w:r>
       <w:r>
         <w:rPr>
-          <w:rFonts w:ascii="Calibri" w:hAnsi="Calibri" w:cs="Calibri" w:asciiTheme="minorAscii" w:hAnsiTheme="minorAscii" w:cstheme="minorAscii"/>
+          <w:rFonts w:asciiTheme="minorHAnsi" w:hAnsiTheme="minorHAnsi" w:cstheme="minorBidi"/>
           <w:sz w:val="24"/>
           <w:szCs w:val="24"/>
         </w:rPr>
@@ -2216,9 +2172,9 @@
       <w:pPr>
         <w:pStyle w:val="ListParagraph"/>
         <w:spacing w:line="283" w:lineRule="exact"/>
-        <w:ind w:left="575" w:hanging="0"/>
-        <w:rPr>
-          <w:rFonts w:ascii="Calibri" w:hAnsi="Calibri" w:cs="Calibri" w:asciiTheme="minorAscii" w:hAnsiTheme="minorAscii" w:cstheme="minorAscii"/>
+        <w:ind w:left="575" w:firstLine="0"/>
+        <w:rPr>
+          <w:rFonts w:asciiTheme="minorHAnsi" w:hAnsiTheme="minorHAnsi" w:cstheme="minorBidi"/>
           <w:color w:val="0A192F"/>
           <w:sz w:val="24"/>
           <w:szCs w:val="24"/>
@@ -2229,9 +2185,9 @@
       <w:pPr>
         <w:pStyle w:val="ListParagraph"/>
         <w:spacing w:line="283" w:lineRule="exact"/>
-        <w:ind w:left="575" w:hanging="0"/>
-        <w:rPr>
-          <w:rFonts w:ascii="Calibri" w:hAnsi="Calibri" w:cs="Calibri" w:asciiTheme="minorAscii" w:hAnsiTheme="minorAscii" w:cstheme="minorAscii"/>
+        <w:ind w:left="575" w:firstLine="0"/>
+        <w:rPr>
+          <w:rFonts w:asciiTheme="minorHAnsi" w:hAnsiTheme="minorHAnsi" w:cstheme="minorBidi"/>
           <w:color w:val="0A192F"/>
           <w:sz w:val="24"/>
           <w:szCs w:val="24"/>
@@ -2240,16 +2196,15 @@
     </w:p>
     <w:p>
       <w:pPr>
-        <w:widowControl w:val="0"/>
         <w:tabs>
           <w:tab w:val="left" w:pos="7363"/>
         </w:tabs>
-        <w:spacing w:before="1" w:after="40" w:afterAutospacing="off"/>
+        <w:spacing w:before="1" w:after="40"/>
         <w:jc w:val="center"/>
         <w:rPr>
-          <w:rFonts w:ascii="Cambria" w:hAnsi="Cambria" w:eastAsia="Cambria" w:cs="Cambria" w:asciiTheme="majorAscii" w:hAnsiTheme="majorAscii" w:eastAsiaTheme="majorAscii" w:cstheme="majorAscii"/>
-          <w:b w:val="1"/>
-          <w:bCs w:val="1"/>
+          <w:rFonts w:asciiTheme="majorHAnsi" w:hAnsiTheme="majorHAnsi" w:eastAsiaTheme="majorEastAsia" w:cstheme="majorBidi"/>
+          <w:b/>
+          <w:bCs/>
           <w:color w:val="0A192F"/>
           <w:w w:val="90"/>
           <w:sz w:val="32"/>
@@ -2258,9 +2213,9 @@
       </w:pPr>
       <w:r>
         <w:rPr>
-          <w:rFonts w:ascii="Cambria" w:hAnsi="Cambria" w:eastAsia="Cambria" w:cs="Cambria" w:asciiTheme="majorAscii" w:hAnsiTheme="majorAscii" w:eastAsiaTheme="majorAscii" w:cstheme="majorAscii"/>
-          <w:b w:val="1"/>
-          <w:bCs w:val="1"/>
+          <w:rFonts w:asciiTheme="majorHAnsi" w:hAnsiTheme="majorHAnsi" w:eastAsiaTheme="majorEastAsia" w:cstheme="majorBidi"/>
+          <w:b/>
+          <w:bCs/>
           <w:color w:val="0A192F"/>
           <w:sz w:val="32"/>
           <w:szCs w:val="32"/>
@@ -2274,17 +2229,17 @@
         <w:widowControl w:val="0"/>
         <w:numPr>
           <w:ilvl w:val="0"/>
-          <w:numId w:val="8"/>
+          <w:numId w:val="9"/>
         </w:numPr>
-        <w:spacing w:after="40" w:afterAutospacing="off"/>
-        <w:rPr>
-          <w:rFonts w:ascii="Calibri" w:hAnsi="Calibri" w:eastAsia="Calibri" w:cs="Calibri" w:asciiTheme="minorAscii" w:hAnsiTheme="minorAscii" w:eastAsiaTheme="minorAscii" w:cstheme="minorAscii"/>
+        <w:spacing w:after="40" w:afterAutospacing="0"/>
+        <w:rPr>
+          <w:rFonts w:asciiTheme="minorHAnsi" w:hAnsiTheme="minorHAnsi" w:eastAsiaTheme="minorEastAsia" w:cstheme="minorBidi"/>
         </w:rPr>
       </w:pPr>
       <w:r>
         <w:rPr>
           <w:rStyle w:val="Strong"/>
-          <w:rFonts w:ascii="Calibri" w:hAnsi="Calibri" w:eastAsia="Calibri" w:cs="Calibri" w:asciiTheme="minorAscii" w:hAnsiTheme="minorAscii" w:eastAsiaTheme="minorAscii" w:cstheme="minorAscii"/>
+          <w:rFonts w:asciiTheme="minorHAnsi" w:hAnsiTheme="minorHAnsi" w:eastAsiaTheme="minorEastAsia" w:cstheme="minorBidi"/>
           <w:b w:val="0"/>
           <w:bCs w:val="0"/>
         </w:rPr>
@@ -2292,7 +2247,7 @@
       </w:r>
       <w:r>
         <w:rPr>
-          <w:rFonts w:ascii="Calibri" w:hAnsi="Calibri" w:eastAsia="Calibri" w:cs="Calibri" w:asciiTheme="minorAscii" w:hAnsiTheme="minorAscii" w:eastAsiaTheme="minorAscii" w:cstheme="minorAscii"/>
+          <w:rFonts w:asciiTheme="minorHAnsi" w:hAnsiTheme="minorHAnsi" w:eastAsiaTheme="minorEastAsia" w:cstheme="minorBidi"/>
         </w:rPr>
         <w:t xml:space="preserve"> by standardizing CI/CD pipelines across environments.</w:t>
       </w:r>
@@ -2303,7 +2258,7 @@
         <w:widowControl w:val="0"/>
         <w:numPr>
           <w:ilvl w:val="0"/>
-          <w:numId w:val="8"/>
+          <w:numId w:val="9"/>
         </w:numPr>
         <w:spacing w:after="20" w:afterAutospacing="off"/>
         <w:rPr>
@@ -2312,26 +2267,43 @@
       </w:pPr>
       <w:r>
         <w:rPr>
-          <w:noProof w:val="0"/>
-          <w:lang w:val="en-IN"/>
+          <w:rFonts w:ascii="Calibri" w:hAnsi="Calibri" w:eastAsia="Calibri" w:cs="Calibri" w:asciiTheme="minorAscii" w:hAnsiTheme="minorAscii" w:eastAsiaTheme="minorAscii" w:cstheme="minorAscii"/>
         </w:rPr>
         <w:t xml:space="preserve">Strengthened production security by replacing standard base images with </w:t>
       </w:r>
       <w:r>
         <w:rPr>
+          <w:rFonts w:ascii="Calibri" w:hAnsi="Calibri" w:eastAsia="Calibri" w:cs="Calibri" w:asciiTheme="minorAscii" w:hAnsiTheme="minorAscii" w:eastAsiaTheme="minorAscii" w:cstheme="minorAscii"/>
           <w:b w:val="1"/>
           <w:bCs w:val="1"/>
-          <w:noProof w:val="0"/>
-          <w:lang w:val="en-IN"/>
-        </w:rPr>
-        <w:t>Distroless containers</w:t>
-      </w:r>
-      <w:r>
-        <w:rPr>
-          <w:noProof w:val="0"/>
-          <w:lang w:val="en-IN"/>
-        </w:rPr>
-        <w:t>, aligning with DevSecOps best practices.</w:t>
+        </w:rPr>
+        <w:t>Distroless</w:t>
+      </w:r>
+      <w:r>
+        <w:rPr>
+          <w:rFonts w:ascii="Calibri" w:hAnsi="Calibri" w:eastAsia="Calibri" w:cs="Calibri" w:asciiTheme="minorAscii" w:hAnsiTheme="minorAscii" w:eastAsiaTheme="minorAscii" w:cstheme="minorAscii"/>
+          <w:b w:val="1"/>
+          <w:bCs w:val="1"/>
+        </w:rPr>
+        <w:t xml:space="preserve"> containers</w:t>
+      </w:r>
+      <w:r>
+        <w:rPr>
+          <w:rFonts w:ascii="Calibri" w:hAnsi="Calibri" w:eastAsia="Calibri" w:cs="Calibri" w:asciiTheme="minorAscii" w:hAnsiTheme="minorAscii" w:eastAsiaTheme="minorAscii" w:cstheme="minorAscii"/>
+        </w:rPr>
+        <w:t xml:space="preserve">, aligning with </w:t>
+      </w:r>
+      <w:r>
+        <w:rPr>
+          <w:rFonts w:ascii="Calibri" w:hAnsi="Calibri" w:eastAsia="Calibri" w:cs="Calibri" w:asciiTheme="minorAscii" w:hAnsiTheme="minorAscii" w:eastAsiaTheme="minorAscii" w:cstheme="minorAscii"/>
+        </w:rPr>
+        <w:t>DevSecOps</w:t>
+      </w:r>
+      <w:r>
+        <w:rPr>
+          <w:rFonts w:ascii="Calibri" w:hAnsi="Calibri" w:eastAsia="Calibri" w:cs="Calibri" w:asciiTheme="minorAscii" w:hAnsiTheme="minorAscii" w:eastAsiaTheme="minorAscii" w:cstheme="minorAscii"/>
+        </w:rPr>
+        <w:t xml:space="preserve"> best practices.</w:t>
       </w:r>
     </w:p>
     <w:p>
@@ -2340,65 +2312,51 @@
         <w:widowControl w:val="0"/>
         <w:numPr>
           <w:ilvl w:val="0"/>
-          <w:numId w:val="8"/>
+          <w:numId w:val="9"/>
         </w:numPr>
-        <w:spacing w:after="20" w:afterAutospacing="off"/>
-        <w:rPr>
-          <w:rFonts w:ascii="Calibri" w:hAnsi="Calibri" w:eastAsia="Calibri" w:cs="Calibri" w:asciiTheme="minorAscii" w:hAnsiTheme="minorAscii" w:eastAsiaTheme="minorAscii" w:cstheme="minorAscii"/>
-        </w:rPr>
-      </w:pPr>
-      <w:r>
-        <w:rPr>
-          <w:noProof w:val="0"/>
-          <w:lang w:val="en-IN"/>
-        </w:rPr>
+        <w:spacing w:after="20" w:afterAutospacing="0"/>
+        <w:rPr>
+          <w:rFonts w:asciiTheme="minorHAnsi" w:hAnsiTheme="minorHAnsi" w:eastAsiaTheme="minorEastAsia" w:cstheme="minorBidi"/>
+        </w:rPr>
+      </w:pPr>
+      <w:r>
         <w:t xml:space="preserve">Reduced environment drift and improved pipeline portability by building CI/CD workflows within </w:t>
       </w:r>
       <w:r>
         <w:rPr>
-          <w:b w:val="1"/>
-          <w:bCs w:val="1"/>
-          <w:noProof w:val="0"/>
-          <w:lang w:val="en-IN"/>
+          <w:b/>
+          <w:bCs/>
         </w:rPr>
         <w:t>containerized build agents</w:t>
       </w:r>
       <w:r>
         <w:rPr>
-          <w:b w:val="1"/>
-          <w:bCs w:val="1"/>
-          <w:noProof w:val="0"/>
-          <w:lang w:val="en-IN"/>
+          <w:b/>
+          <w:bCs/>
         </w:rPr>
         <w:t xml:space="preserve"> </w:t>
       </w:r>
       <w:r>
-        <w:rPr>
+        <w:t xml:space="preserve">and </w:t>
+      </w:r>
+      <w:r>
+        <w:rPr>
+          <w:rFonts w:asciiTheme="minorHAnsi" w:hAnsiTheme="minorHAnsi" w:eastAsiaTheme="minorEastAsia" w:cstheme="minorBidi"/>
+        </w:rPr>
+        <w:t>I</w:t>
+      </w:r>
+      <w:r>
+        <w:rPr>
+          <w:rStyle w:val="Strong"/>
+          <w:rFonts w:asciiTheme="minorHAnsi" w:hAnsiTheme="minorHAnsi" w:eastAsiaTheme="minorEastAsia" w:cstheme="minorBidi"/>
           <w:b w:val="0"/>
           <w:bCs w:val="0"/>
-          <w:noProof w:val="0"/>
-          <w:lang w:val="en-IN"/>
-        </w:rPr>
-        <w:t xml:space="preserve">and </w:t>
-      </w:r>
-      <w:r>
-        <w:rPr>
-          <w:rFonts w:ascii="Calibri" w:hAnsi="Calibri" w:eastAsia="Calibri" w:cs="Calibri" w:asciiTheme="minorAscii" w:hAnsiTheme="minorAscii" w:eastAsiaTheme="minorAscii" w:cstheme="minorAscii"/>
-        </w:rPr>
-        <w:t>I</w:t>
-      </w:r>
-      <w:r>
-        <w:rPr>
-          <w:rStyle w:val="Strong"/>
-          <w:rFonts w:ascii="Calibri" w:hAnsi="Calibri" w:eastAsia="Calibri" w:cs="Calibri" w:asciiTheme="minorAscii" w:hAnsiTheme="minorAscii" w:eastAsiaTheme="minorAscii" w:cstheme="minorAscii"/>
-          <w:b w:val="0"/>
-          <w:bCs w:val="0"/>
         </w:rPr>
         <w:t>mproved build speed and reliability</w:t>
       </w:r>
       <w:r>
         <w:rPr>
-          <w:rFonts w:ascii="Calibri" w:hAnsi="Calibri" w:eastAsia="Calibri" w:cs="Calibri" w:asciiTheme="minorAscii" w:hAnsiTheme="minorAscii" w:eastAsiaTheme="minorAscii" w:cstheme="minorAscii"/>
+          <w:rFonts w:asciiTheme="minorHAnsi" w:hAnsiTheme="minorHAnsi" w:eastAsiaTheme="minorEastAsia" w:cstheme="minorBidi"/>
         </w:rPr>
         <w:t xml:space="preserve"> through pipeline optimization and intelligent caching strategies.</w:t>
       </w:r>
@@ -2408,16 +2366,16 @@
         <w:pStyle w:val="NormalWeb"/>
         <w:numPr>
           <w:ilvl w:val="0"/>
-          <w:numId w:val="8"/>
+          <w:numId w:val="9"/>
         </w:numPr>
         <w:rPr>
-          <w:rFonts w:ascii="Calibri" w:hAnsi="Calibri" w:eastAsia="Calibri" w:cs="Calibri" w:asciiTheme="minorAscii" w:hAnsiTheme="minorAscii" w:eastAsiaTheme="minorAscii" w:cstheme="minorAscii"/>
+          <w:rFonts w:asciiTheme="minorHAnsi" w:hAnsiTheme="minorHAnsi" w:eastAsiaTheme="minorEastAsia" w:cstheme="minorBidi"/>
         </w:rPr>
       </w:pPr>
       <w:r>
         <w:rPr>
           <w:rStyle w:val="Strong"/>
-          <w:rFonts w:ascii="Calibri" w:hAnsi="Calibri" w:eastAsia="Calibri" w:cs="Calibri" w:asciiTheme="minorAscii" w:hAnsiTheme="minorAscii" w:eastAsiaTheme="minorAscii" w:cstheme="minorAscii"/>
+          <w:rFonts w:asciiTheme="minorHAnsi" w:hAnsiTheme="minorHAnsi" w:eastAsiaTheme="minorEastAsia" w:cstheme="minorBidi"/>
           <w:b w:val="0"/>
           <w:bCs w:val="0"/>
         </w:rPr>
@@ -2425,21 +2383,9 @@
       </w:r>
       <w:r>
         <w:rPr>
-          <w:rFonts w:ascii="Calibri" w:hAnsi="Calibri" w:eastAsia="Calibri" w:cs="Calibri" w:asciiTheme="minorAscii" w:hAnsiTheme="minorAscii" w:eastAsiaTheme="minorAscii" w:cstheme="minorAscii"/>
-        </w:rPr>
-        <w:t xml:space="preserve"> using </w:t>
-      </w:r>
-      <w:r>
-        <w:rPr>
-          <w:rFonts w:ascii="Calibri" w:hAnsi="Calibri" w:eastAsia="Calibri" w:cs="Calibri" w:asciiTheme="minorAscii" w:hAnsiTheme="minorAscii" w:eastAsiaTheme="minorAscii" w:cstheme="minorAscii"/>
-        </w:rPr>
-        <w:t>GitOps</w:t>
-      </w:r>
-      <w:r>
-        <w:rPr>
-          <w:rFonts w:ascii="Calibri" w:hAnsi="Calibri" w:eastAsia="Calibri" w:cs="Calibri" w:asciiTheme="minorAscii" w:hAnsiTheme="minorAscii" w:eastAsiaTheme="minorAscii" w:cstheme="minorAscii"/>
-        </w:rPr>
-        <w:t xml:space="preserve"> practices with Argo CD, significantly minimizing manual intervention.</w:t>
+          <w:rFonts w:asciiTheme="minorHAnsi" w:hAnsiTheme="minorHAnsi" w:eastAsiaTheme="minorEastAsia" w:cstheme="minorBidi"/>
+        </w:rPr>
+        <w:t xml:space="preserve"> using GitOps practices with Argo CD, significantly minimizing manual intervention.</w:t>
       </w:r>
     </w:p>
     <w:p>
@@ -2447,16 +2393,16 @@
         <w:pStyle w:val="NormalWeb"/>
         <w:numPr>
           <w:ilvl w:val="0"/>
-          <w:numId w:val="8"/>
+          <w:numId w:val="9"/>
         </w:numPr>
         <w:rPr>
-          <w:rFonts w:ascii="Calibri" w:hAnsi="Calibri" w:eastAsia="Calibri" w:cs="Calibri" w:asciiTheme="minorAscii" w:hAnsiTheme="minorAscii" w:eastAsiaTheme="minorAscii" w:cstheme="minorAscii"/>
+          <w:rFonts w:asciiTheme="minorHAnsi" w:hAnsiTheme="minorHAnsi" w:eastAsiaTheme="minorEastAsia" w:cstheme="minorBidi"/>
         </w:rPr>
       </w:pPr>
       <w:r>
         <w:rPr>
           <w:rStyle w:val="Strong"/>
-          <w:rFonts w:ascii="Calibri" w:hAnsi="Calibri" w:eastAsia="Calibri" w:cs="Calibri" w:asciiTheme="minorAscii" w:hAnsiTheme="minorAscii" w:eastAsiaTheme="minorAscii" w:cstheme="minorAscii"/>
+          <w:rFonts w:asciiTheme="minorHAnsi" w:hAnsiTheme="minorHAnsi" w:eastAsiaTheme="minorEastAsia" w:cstheme="minorBidi"/>
           <w:b w:val="0"/>
           <w:bCs w:val="0"/>
         </w:rPr>
@@ -2464,45 +2410,9 @@
       </w:r>
       <w:r>
         <w:rPr>
-          <w:rFonts w:ascii="Calibri" w:hAnsi="Calibri" w:eastAsia="Calibri" w:cs="Calibri" w:asciiTheme="minorAscii" w:hAnsiTheme="minorAscii" w:eastAsiaTheme="minorAscii" w:cstheme="minorAscii"/>
-        </w:rPr>
-        <w:t xml:space="preserve"> by implementing </w:t>
-      </w:r>
-      <w:r>
-        <w:rPr>
-          <w:rFonts w:ascii="Calibri" w:hAnsi="Calibri" w:eastAsia="Calibri" w:cs="Calibri" w:asciiTheme="minorAscii" w:hAnsiTheme="minorAscii" w:eastAsiaTheme="minorAscii" w:cstheme="minorAscii"/>
-        </w:rPr>
-        <w:t>Distroless</w:t>
-      </w:r>
-      <w:r>
-        <w:rPr>
-          <w:rFonts w:ascii="Calibri" w:hAnsi="Calibri" w:eastAsia="Calibri" w:cs="Calibri" w:asciiTheme="minorAscii" w:hAnsiTheme="minorAscii" w:eastAsiaTheme="minorAscii" w:cstheme="minorAscii"/>
-        </w:rPr>
-        <w:t xml:space="preserve"> containers and </w:t>
-      </w:r>
-      <w:r>
-        <w:rPr>
-          <w:rFonts w:ascii="Calibri" w:hAnsi="Calibri" w:eastAsia="Calibri" w:cs="Calibri" w:asciiTheme="minorAscii" w:hAnsiTheme="minorAscii" w:eastAsiaTheme="minorAscii" w:cstheme="minorAscii"/>
-        </w:rPr>
-        <w:t>optimizing</w:t>
-      </w:r>
-      <w:r>
-        <w:rPr>
-          <w:rFonts w:ascii="Calibri" w:hAnsi="Calibri" w:eastAsia="Calibri" w:cs="Calibri" w:asciiTheme="minorAscii" w:hAnsiTheme="minorAscii" w:eastAsiaTheme="minorAscii" w:cstheme="minorAscii"/>
-        </w:rPr>
-        <w:t xml:space="preserve"> resource </w:t>
-      </w:r>
-      <w:r>
-        <w:rPr>
-          <w:rFonts w:ascii="Calibri" w:hAnsi="Calibri" w:eastAsia="Calibri" w:cs="Calibri" w:asciiTheme="minorAscii" w:hAnsiTheme="minorAscii" w:eastAsiaTheme="minorAscii" w:cstheme="minorAscii"/>
-        </w:rPr>
-        <w:t>utilization</w:t>
-      </w:r>
-      <w:r>
-        <w:rPr>
-          <w:rFonts w:ascii="Calibri" w:hAnsi="Calibri" w:eastAsia="Calibri" w:cs="Calibri" w:asciiTheme="minorAscii" w:hAnsiTheme="minorAscii" w:eastAsiaTheme="minorAscii" w:cstheme="minorAscii"/>
-        </w:rPr>
-        <w:t xml:space="preserve"> during builds.</w:t>
+          <w:rFonts w:asciiTheme="minorHAnsi" w:hAnsiTheme="minorHAnsi" w:eastAsiaTheme="minorEastAsia" w:cstheme="minorBidi"/>
+        </w:rPr>
+        <w:t xml:space="preserve"> by implementing Distroless containers and optimizing resource utilization during builds.</w:t>
       </w:r>
     </w:p>
     <w:p>
@@ -2510,25 +2420,19 @@
         <w:pStyle w:val="ListParagraph"/>
         <w:numPr>
           <w:ilvl w:val="0"/>
-          <w:numId w:val="8"/>
+          <w:numId w:val="9"/>
         </w:numPr>
-        <w:suppressLineNumbers w:val="0"/>
         <w:tabs>
-          <w:tab w:val="left" w:leader="none" w:pos="7363"/>
+          <w:tab w:val="left" w:pos="7363"/>
         </w:tabs>
-        <w:bidi w:val="0"/>
-        <w:spacing w:before="1" w:beforeAutospacing="off" w:after="0" w:afterAutospacing="off" w:line="259" w:lineRule="auto"/>
-        <w:ind w:left="720" w:right="0" w:hanging="360"/>
-        <w:jc w:val="left"/>
-        <w:rPr>
-          <w:rFonts w:ascii="Calibri" w:hAnsi="Calibri" w:eastAsia="Calibri" w:cs="Calibri" w:asciiTheme="minorAscii" w:hAnsiTheme="minorAscii" w:eastAsiaTheme="minorAscii" w:cstheme="minorAscii"/>
-          <w:sz w:val="22"/>
-          <w:szCs w:val="22"/>
-        </w:rPr>
-      </w:pPr>
-      <w:r>
-        <w:rPr>
-          <w:rFonts w:ascii="Calibri" w:hAnsi="Calibri" w:eastAsia="Calibri" w:cs="Calibri" w:asciiTheme="minorAscii" w:hAnsiTheme="minorAscii" w:eastAsiaTheme="minorAscii" w:cstheme="minorAscii"/>
+        <w:spacing w:before="1" w:line="259" w:lineRule="auto"/>
+        <w:rPr>
+          <w:rFonts w:asciiTheme="minorHAnsi" w:hAnsiTheme="minorHAnsi" w:eastAsiaTheme="minorEastAsia" w:cstheme="minorBidi"/>
+        </w:rPr>
+      </w:pPr>
+      <w:r>
+        <w:rPr>
+          <w:rFonts w:asciiTheme="minorHAnsi" w:hAnsiTheme="minorHAnsi" w:eastAsiaTheme="minorEastAsia" w:cstheme="minorBidi"/>
           <w:sz w:val="24"/>
           <w:szCs w:val="24"/>
         </w:rPr>
@@ -2536,7 +2440,7 @@
       </w:r>
       <w:r>
         <w:rPr>
-          <w:rFonts w:ascii="Calibri" w:hAnsi="Calibri" w:eastAsia="Calibri" w:cs="Calibri" w:asciiTheme="minorAscii" w:hAnsiTheme="minorAscii" w:eastAsiaTheme="minorAscii" w:cstheme="minorAscii"/>
+          <w:rFonts w:asciiTheme="minorHAnsi" w:hAnsiTheme="minorHAnsi" w:eastAsiaTheme="minorEastAsia" w:cstheme="minorBidi"/>
           <w:color w:val="0A192F"/>
           <w:sz w:val="24"/>
           <w:szCs w:val="24"/>
@@ -2545,7 +2449,7 @@
       </w:r>
       <w:r>
         <w:rPr>
-          <w:rFonts w:ascii="Calibri" w:hAnsi="Calibri" w:eastAsia="Calibri" w:cs="Calibri" w:asciiTheme="minorAscii" w:hAnsiTheme="minorAscii" w:eastAsiaTheme="minorAscii" w:cstheme="minorAscii"/>
+          <w:rFonts w:asciiTheme="minorHAnsi" w:hAnsiTheme="minorHAnsi" w:eastAsiaTheme="minorEastAsia" w:cstheme="minorBidi"/>
           <w:sz w:val="24"/>
           <w:szCs w:val="24"/>
         </w:rPr>
@@ -2553,23 +2457,15 @@
       </w:r>
       <w:r>
         <w:rPr>
-          <w:rFonts w:ascii="Calibri" w:hAnsi="Calibri" w:eastAsia="Calibri" w:cs="Calibri" w:asciiTheme="minorAscii" w:hAnsiTheme="minorAscii" w:eastAsiaTheme="minorAscii" w:cstheme="minorAscii"/>
-          <w:sz w:val="24"/>
-          <w:szCs w:val="24"/>
-        </w:rPr>
-        <w:t>Lamdba</w:t>
-      </w:r>
-      <w:r>
-        <w:rPr>
-          <w:rFonts w:ascii="Calibri" w:hAnsi="Calibri" w:eastAsia="Calibri" w:cs="Calibri" w:asciiTheme="minorAscii" w:hAnsiTheme="minorAscii" w:eastAsiaTheme="minorAscii" w:cstheme="minorAscii"/>
-          <w:sz w:val="24"/>
-          <w:szCs w:val="24"/>
-        </w:rPr>
-        <w:t xml:space="preserve"> Functions</w:t>
-      </w:r>
-      <w:r>
-        <w:rPr>
-          <w:rFonts w:ascii="Calibri" w:hAnsi="Calibri" w:eastAsia="Calibri" w:cs="Calibri" w:asciiTheme="minorAscii" w:hAnsiTheme="minorAscii" w:eastAsiaTheme="minorAscii" w:cstheme="minorAscii"/>
+          <w:rFonts w:asciiTheme="minorHAnsi" w:hAnsiTheme="minorHAnsi" w:eastAsiaTheme="minorEastAsia" w:cstheme="minorBidi"/>
+          <w:sz w:val="24"/>
+          <w:szCs w:val="24"/>
+        </w:rPr>
+        <w:t>Lamdba Functions</w:t>
+      </w:r>
+      <w:r>
+        <w:rPr>
+          <w:rFonts w:asciiTheme="minorHAnsi" w:hAnsiTheme="minorHAnsi" w:eastAsiaTheme="minorEastAsia" w:cstheme="minorBidi"/>
           <w:sz w:val="24"/>
           <w:szCs w:val="24"/>
         </w:rPr>
@@ -2577,7 +2473,7 @@
       </w:r>
       <w:r>
         <w:rPr>
-          <w:rFonts w:ascii="Calibri" w:hAnsi="Calibri" w:eastAsia="Calibri" w:cs="Calibri" w:asciiTheme="minorAscii" w:hAnsiTheme="minorAscii" w:eastAsiaTheme="minorAscii" w:cstheme="minorAscii"/>
+          <w:rFonts w:asciiTheme="minorHAnsi" w:hAnsiTheme="minorHAnsi" w:eastAsiaTheme="minorEastAsia" w:cstheme="minorBidi"/>
           <w:sz w:val="24"/>
           <w:szCs w:val="24"/>
         </w:rPr>
@@ -2585,7 +2481,7 @@
       </w:r>
       <w:r>
         <w:rPr>
-          <w:rFonts w:ascii="Calibri" w:hAnsi="Calibri" w:eastAsia="Calibri" w:cs="Calibri" w:asciiTheme="minorAscii" w:hAnsiTheme="minorAscii" w:eastAsiaTheme="minorAscii" w:cstheme="minorAscii"/>
+          <w:rFonts w:asciiTheme="minorHAnsi" w:hAnsiTheme="minorHAnsi" w:eastAsiaTheme="minorEastAsia" w:cstheme="minorBidi"/>
           <w:sz w:val="24"/>
           <w:szCs w:val="24"/>
         </w:rPr>
@@ -2683,25 +2579,27 @@
 </file>
 
 <file path=word/intelligence2.xml><?xml version="1.0" encoding="utf-8"?>
-<int2:intelligence xmlns:int2="http://schemas.microsoft.com/office/intelligence/2020/intelligence">
+<int2:intelligence xmlns:int2="http://schemas.microsoft.com/office/intelligence/2020/intelligence" xmlns:oel="http://schemas.microsoft.com/office/2019/extlst">
   <int2:observations>
     <int2:textHash int2:hashCode="bjV/li64Ft5/SR" int2:id="6acw0Gpf">
-      <int2:state int2:type="spell" int2:value="Rejected"/>
+      <int2:state int2:value="Rejected" int2:type="spell"/>
     </int2:textHash>
     <int2:textHash int2:hashCode="Uaiw+5YT9fDzML" int2:id="5wiy5cL8">
-      <int2:state int2:type="spell" int2:value="Rejected"/>
+      <int2:state int2:value="Rejected" int2:type="spell"/>
     </int2:textHash>
   </int2:observations>
   <int2:intelligenceSettings/>
+  <int2:onDemandWorkflows/>
 </int2:intelligence>
 </file>
 
 <file path=word/numbering.xml><?xml version="1.0" encoding="utf-8"?>
 <w:numbering xmlns:wpc="http://schemas.microsoft.com/office/word/2010/wordprocessingCanvas" xmlns:cx="http://schemas.microsoft.com/office/drawing/2014/chartex" xmlns:cx1="http://schemas.microsoft.com/office/drawing/2015/9/8/chartex" xmlns:cx2="http://schemas.microsoft.com/office/drawing/2015/10/21/chartex" xmlns:cx3="http://schemas.microsoft.com/office/drawing/2016/5/9/chartex" xmlns:cx4="http://schemas.microsoft.com/office/drawing/2016/5/10/chartex" xmlns:cx5="http://schemas.microsoft.com/office/drawing/2016/5/11/chartex" xmlns:cx6="http://schemas.microsoft.com/office/drawing/2016/5/12/chartex" xmlns:cx7="http://schemas.microsoft.com/office/drawing/2016/5/13/chartex" xmlns:cx8="http://schemas.microsoft.com/office/drawing/2016/5/14/chartex" xmlns:mc="http://schemas.openxmlformats.org/markup-compatibility/2006" xmlns:aink="http://schemas.microsoft.com/office/drawing/2016/ink" xmlns:am3d="http://schemas.microsoft.com/office/drawing/2017/model3d" xmlns:o="urn:schemas-microsoft-com:office:office" xmlns:oel="http://schemas.microsoft.com/office/2019/extlst" xmlns:r="http://schemas.openxmlformats.org/officeDocument/2006/relationships" xmlns:m="http://schemas.openxmlformats.org/officeDocument/2006/math" xmlns:v="urn:schemas-microsoft-com:vml" xmlns:wp14="http://schemas.microsoft.com/office/word/2010/wordprocessingDrawing" xmlns:wp="http://schemas.openxmlformats.org/drawingml/2006/wordprocessingDrawing" xmlns:w10="urn:schemas-microsoft-com:office:word" xmlns:w="http://schemas.openxmlformats.org/wordprocessingml/2006/main" xmlns:w14="http://schemas.microsoft.com/office/word/2010/wordml" xmlns:w15="http://schemas.microsoft.com/office/word/2012/wordml" xmlns:w16cex="http://schemas.microsoft.com/office/word/2018/wordml/cex" xmlns:w16cid="http://schemas.microsoft.com/office/word/2016/wordml/cid" xmlns:w16="http://schemas.microsoft.com/office/word/2018/wordml" xmlns:w16du="http://schemas.microsoft.com/office/word/2023/wordml/word16du" xmlns:w16sdtdh="http://schemas.microsoft.com/office/word/2020/wordml/sdtdatahash" xmlns:w16sdtfl="http://schemas.microsoft.com/office/word/2024/wordml/sdtformatlock" xmlns:w16se="http://schemas.microsoft.com/office/word/2015/wordml/symex" xmlns:wpg="http://schemas.microsoft.com/office/word/2010/wordprocessingGroup" xmlns:wpi="http://schemas.microsoft.com/office/word/2010/wordprocessingInk" xmlns:wne="http://schemas.microsoft.com/office/word/2006/wordml" xmlns:wps="http://schemas.microsoft.com/office/word/2010/wordprocessingShape" mc:Ignorable="w14 w15 w16se w16cid w16 w16cex w16sdtdh w16sdtfl w16du wp14">
-  <w:abstractNum xmlns:w="http://schemas.openxmlformats.org/wordprocessingml/2006/main" w:abstractNumId="11">
-    <w:nsid w:val="67aa8fe"/>
-    <w:multiLevelType xmlns:w="http://schemas.openxmlformats.org/wordprocessingml/2006/main" w:val="hybridMultilevel"/>
-    <w:lvl xmlns:w="http://schemas.openxmlformats.org/wordprocessingml/2006/main" w:ilvl="0">
+  <w:abstractNum w:abstractNumId="0" w15:restartNumberingAfterBreak="0">
+    <w:nsid w:val="067AA8FE"/>
+    <w:multiLevelType w:val="hybridMultilevel"/>
+    <w:tmpl w:val="FFFFFFFF"/>
+    <w:lvl w:ilvl="0" w:tplc="5C6055EE">
       <w:start w:val="1"/>
       <w:numFmt w:val="bullet"/>
       <w:lvlText w:val=""/>
@@ -2713,7 +2611,7 @@
         <w:rFonts w:hint="default" w:ascii="Symbol" w:hAnsi="Symbol"/>
       </w:rPr>
     </w:lvl>
-    <w:lvl xmlns:w="http://schemas.openxmlformats.org/wordprocessingml/2006/main" w:ilvl="1">
+    <w:lvl w:ilvl="1" w:tplc="05B0A5B4">
       <w:start w:val="1"/>
       <w:numFmt w:val="bullet"/>
       <w:lvlText w:val="o"/>
@@ -2725,7 +2623,7 @@
         <w:rFonts w:hint="default" w:ascii="Courier New" w:hAnsi="Courier New"/>
       </w:rPr>
     </w:lvl>
-    <w:lvl xmlns:w="http://schemas.openxmlformats.org/wordprocessingml/2006/main" w:ilvl="2">
+    <w:lvl w:ilvl="2" w:tplc="5248F33E">
       <w:start w:val="1"/>
       <w:numFmt w:val="bullet"/>
       <w:lvlText w:val=""/>
@@ -2737,7 +2635,7 @@
         <w:rFonts w:hint="default" w:ascii="Wingdings" w:hAnsi="Wingdings"/>
       </w:rPr>
     </w:lvl>
-    <w:lvl xmlns:w="http://schemas.openxmlformats.org/wordprocessingml/2006/main" w:ilvl="3">
+    <w:lvl w:ilvl="3" w:tplc="586EC96E">
       <w:start w:val="1"/>
       <w:numFmt w:val="bullet"/>
       <w:lvlText w:val=""/>
@@ -2749,7 +2647,7 @@
         <w:rFonts w:hint="default" w:ascii="Symbol" w:hAnsi="Symbol"/>
       </w:rPr>
     </w:lvl>
-    <w:lvl xmlns:w="http://schemas.openxmlformats.org/wordprocessingml/2006/main" w:ilvl="4">
+    <w:lvl w:ilvl="4" w:tplc="1D6C2332">
       <w:start w:val="1"/>
       <w:numFmt w:val="bullet"/>
       <w:lvlText w:val="o"/>
@@ -2761,7 +2659,7 @@
         <w:rFonts w:hint="default" w:ascii="Courier New" w:hAnsi="Courier New"/>
       </w:rPr>
     </w:lvl>
-    <w:lvl xmlns:w="http://schemas.openxmlformats.org/wordprocessingml/2006/main" w:ilvl="5">
+    <w:lvl w:ilvl="5" w:tplc="82E63422">
       <w:start w:val="1"/>
       <w:numFmt w:val="bullet"/>
       <w:lvlText w:val=""/>
@@ -2773,7 +2671,7 @@
         <w:rFonts w:hint="default" w:ascii="Wingdings" w:hAnsi="Wingdings"/>
       </w:rPr>
     </w:lvl>
-    <w:lvl xmlns:w="http://schemas.openxmlformats.org/wordprocessingml/2006/main" w:ilvl="6">
+    <w:lvl w:ilvl="6" w:tplc="4FBA107E">
       <w:start w:val="1"/>
       <w:numFmt w:val="bullet"/>
       <w:lvlText w:val=""/>
@@ -2785,7 +2683,7 @@
         <w:rFonts w:hint="default" w:ascii="Symbol" w:hAnsi="Symbol"/>
       </w:rPr>
     </w:lvl>
-    <w:lvl xmlns:w="http://schemas.openxmlformats.org/wordprocessingml/2006/main" w:ilvl="7">
+    <w:lvl w:ilvl="7" w:tplc="ED10484C">
       <w:start w:val="1"/>
       <w:numFmt w:val="bullet"/>
       <w:lvlText w:val="o"/>
@@ -2797,7 +2695,7 @@
         <w:rFonts w:hint="default" w:ascii="Courier New" w:hAnsi="Courier New"/>
       </w:rPr>
     </w:lvl>
-    <w:lvl xmlns:w="http://schemas.openxmlformats.org/wordprocessingml/2006/main" w:ilvl="8">
+    <w:lvl w:ilvl="8" w:tplc="DD70AE68">
       <w:start w:val="1"/>
       <w:numFmt w:val="bullet"/>
       <w:lvlText w:val=""/>
@@ -2810,7 +2708,7 @@
       </w:rPr>
     </w:lvl>
   </w:abstractNum>
-  <w:abstractNum w:abstractNumId="0" w15:restartNumberingAfterBreak="0">
+  <w:abstractNum w:abstractNumId="1" w15:restartNumberingAfterBreak="0">
     <w:nsid w:val="0C2472C1"/>
     <w:multiLevelType w:val="hybridMultilevel"/>
     <w:tmpl w:val="6B4CB75E"/>
@@ -2923,7 +2821,7 @@
       </w:rPr>
     </w:lvl>
   </w:abstractNum>
-  <w:abstractNum w:abstractNumId="1" w15:restartNumberingAfterBreak="0">
+  <w:abstractNum w:abstractNumId="2" w15:restartNumberingAfterBreak="0">
     <w:nsid w:val="19544FBA"/>
     <w:multiLevelType w:val="hybridMultilevel"/>
     <w:tmpl w:val="97A4EB42"/>
@@ -3036,7 +2934,7 @@
       </w:rPr>
     </w:lvl>
   </w:abstractNum>
-  <w:abstractNum w:abstractNumId="2" w15:restartNumberingAfterBreak="0">
+  <w:abstractNum w:abstractNumId="3" w15:restartNumberingAfterBreak="0">
     <w:nsid w:val="1C993F26"/>
     <w:multiLevelType w:val="hybridMultilevel"/>
     <w:tmpl w:val="BE986138"/>
@@ -3149,7 +3047,7 @@
       </w:rPr>
     </w:lvl>
   </w:abstractNum>
-  <w:abstractNum w:abstractNumId="3" w15:restartNumberingAfterBreak="0">
+  <w:abstractNum w:abstractNumId="4" w15:restartNumberingAfterBreak="0">
     <w:nsid w:val="22AD0C72"/>
     <w:multiLevelType w:val="hybridMultilevel"/>
     <w:tmpl w:val="706C574E"/>
@@ -3261,7 +3159,7 @@
       </w:rPr>
     </w:lvl>
   </w:abstractNum>
-  <w:abstractNum w:abstractNumId="4" w15:restartNumberingAfterBreak="0">
+  <w:abstractNum w:abstractNumId="5" w15:restartNumberingAfterBreak="0">
     <w:nsid w:val="2C476320"/>
     <w:multiLevelType w:val="hybridMultilevel"/>
     <w:tmpl w:val="5FA810A4"/>
@@ -3374,7 +3272,7 @@
       </w:rPr>
     </w:lvl>
   </w:abstractNum>
-  <w:abstractNum w:abstractNumId="5" w15:restartNumberingAfterBreak="0">
+  <w:abstractNum w:abstractNumId="6" w15:restartNumberingAfterBreak="0">
     <w:nsid w:val="33CE2FD3"/>
     <w:multiLevelType w:val="hybridMultilevel"/>
     <w:tmpl w:val="D6C4D3A0"/>
@@ -3487,7 +3385,7 @@
       </w:rPr>
     </w:lvl>
   </w:abstractNum>
-  <w:abstractNum w:abstractNumId="6" w15:restartNumberingAfterBreak="0">
+  <w:abstractNum w:abstractNumId="7" w15:restartNumberingAfterBreak="0">
     <w:nsid w:val="342706D9"/>
     <w:multiLevelType w:val="multilevel"/>
     <w:tmpl w:val="D30AA458"/>
@@ -3636,7 +3534,7 @@
       </w:rPr>
     </w:lvl>
   </w:abstractNum>
-  <w:abstractNum w:abstractNumId="7" w15:restartNumberingAfterBreak="0">
+  <w:abstractNum w:abstractNumId="8" w15:restartNumberingAfterBreak="0">
     <w:nsid w:val="3AB3241C"/>
     <w:multiLevelType w:val="hybridMultilevel"/>
     <w:tmpl w:val="102A8D7A"/>
@@ -3749,7 +3647,7 @@
       </w:rPr>
     </w:lvl>
   </w:abstractNum>
-  <w:abstractNum w:abstractNumId="8" w15:restartNumberingAfterBreak="0">
+  <w:abstractNum w:abstractNumId="9" w15:restartNumberingAfterBreak="0">
     <w:nsid w:val="3DF772E2"/>
     <w:multiLevelType w:val="hybridMultilevel"/>
     <w:tmpl w:val="C85E3140"/>
@@ -3864,7 +3762,7 @@
       </w:rPr>
     </w:lvl>
   </w:abstractNum>
-  <w:abstractNum w:abstractNumId="9" w15:restartNumberingAfterBreak="0">
+  <w:abstractNum w:abstractNumId="10" w15:restartNumberingAfterBreak="0">
     <w:nsid w:val="45336FA1"/>
     <w:multiLevelType w:val="hybridMultilevel"/>
     <w:tmpl w:val="7D8E4706"/>
@@ -3977,7 +3875,7 @@
       </w:rPr>
     </w:lvl>
   </w:abstractNum>
-  <w:abstractNum w:abstractNumId="10" w15:restartNumberingAfterBreak="0">
+  <w:abstractNum w:abstractNumId="11" w15:restartNumberingAfterBreak="0">
     <w:nsid w:val="61D733B0"/>
     <w:multiLevelType w:val="multilevel"/>
     <w:tmpl w:val="4A0E7E82"/>
@@ -4126,41 +4024,41 @@
       </w:rPr>
     </w:lvl>
   </w:abstractNum>
-  <w:num w:numId="12">
+  <w:num w:numId="1" w16cid:durableId="1786346884">
+    <w:abstractNumId w:val="0"/>
+  </w:num>
+  <w:num w:numId="2" w16cid:durableId="569971129">
+    <w:abstractNumId w:val="9"/>
+  </w:num>
+  <w:num w:numId="3" w16cid:durableId="1265727971">
+    <w:abstractNumId w:val="8"/>
+  </w:num>
+  <w:num w:numId="4" w16cid:durableId="809370629">
+    <w:abstractNumId w:val="7"/>
+  </w:num>
+  <w:num w:numId="5" w16cid:durableId="1931157608">
     <w:abstractNumId w:val="11"/>
   </w:num>
-  <w:num w:numId="1" w16cid:durableId="569971129">
-    <w:abstractNumId w:val="8"/>
+  <w:num w:numId="6" w16cid:durableId="1203514381">
+    <w:abstractNumId w:val="2"/>
   </w:num>
-  <w:num w:numId="2" w16cid:durableId="1265727971">
-    <w:abstractNumId w:val="7"/>
+  <w:num w:numId="7" w16cid:durableId="1190100073">
+    <w:abstractNumId w:val="5"/>
   </w:num>
-  <w:num w:numId="3" w16cid:durableId="809370629">
+  <w:num w:numId="8" w16cid:durableId="1081835282">
     <w:abstractNumId w:val="6"/>
   </w:num>
-  <w:num w:numId="4" w16cid:durableId="1931157608">
-    <w:abstractNumId w:val="10"/>
+  <w:num w:numId="9" w16cid:durableId="1697805426">
+    <w:abstractNumId w:val="4"/>
   </w:num>
-  <w:num w:numId="5" w16cid:durableId="1203514381">
+  <w:num w:numId="10" w16cid:durableId="1912888092">
+    <w:abstractNumId w:val="3"/>
+  </w:num>
+  <w:num w:numId="11" w16cid:durableId="1243024587">
     <w:abstractNumId w:val="1"/>
   </w:num>
-  <w:num w:numId="6" w16cid:durableId="1190100073">
-    <w:abstractNumId w:val="4"/>
-  </w:num>
-  <w:num w:numId="7" w16cid:durableId="1081835282">
-    <w:abstractNumId w:val="5"/>
-  </w:num>
-  <w:num w:numId="8" w16cid:durableId="1697805426">
-    <w:abstractNumId w:val="3"/>
-  </w:num>
-  <w:num w:numId="9" w16cid:durableId="1912888092">
-    <w:abstractNumId w:val="2"/>
-  </w:num>
-  <w:num w:numId="10" w16cid:durableId="1243024587">
-    <w:abstractNumId w:val="0"/>
-  </w:num>
-  <w:num w:numId="11" w16cid:durableId="1238318505">
-    <w:abstractNumId w:val="9"/>
+  <w:num w:numId="12" w16cid:durableId="1238318505">
+    <w:abstractNumId w:val="10"/>
   </w:num>
 </w:numbering>
 </file>
